--- a/src/images/Resume_CV/ujjwal_Pandey_Resume2.docx
+++ b/src/images/Resume_CV/ujjwal_Pandey_Resume2.docx
@@ -1,6 +1,6 @@
 
 <file path=word/document.xml><?xml version="1.0" encoding="utf-8"?>
-<w:document xmlns:wpc="http://schemas.microsoft.com/office/word/2010/wordprocessingCanvas" xmlns:cx="http://schemas.microsoft.com/office/drawing/2014/chartex" xmlns:cx1="http://schemas.microsoft.com/office/drawing/2015/9/8/chartex" xmlns:cx2="http://schemas.microsoft.com/office/drawing/2015/10/21/chartex" xmlns:cx3="http://schemas.microsoft.com/office/drawing/2016/5/9/chartex" xmlns:cx4="http://schemas.microsoft.com/office/drawing/2016/5/10/chartex" xmlns:cx5="http://schemas.microsoft.com/office/drawing/2016/5/11/chartex" xmlns:cx6="http://schemas.microsoft.com/office/drawing/2016/5/12/chartex" xmlns:cx7="http://schemas.microsoft.com/office/drawing/2016/5/13/chartex" xmlns:cx8="http://schemas.microsoft.com/office/drawing/2016/5/14/chartex" xmlns:mc="http://schemas.openxmlformats.org/markup-compatibility/2006" xmlns:aink="http://schemas.microsoft.com/office/drawing/2016/ink" xmlns:am3d="http://schemas.microsoft.com/office/drawing/2017/model3d" xmlns:o="urn:schemas-microsoft-com:office:office" xmlns:r="http://schemas.openxmlformats.org/officeDocument/2006/relationships" xmlns:m="http://schemas.openxmlformats.org/officeDocument/2006/math" xmlns:v="urn:schemas-microsoft-com:vml" xmlns:wp14="http://schemas.microsoft.com/office/word/2010/wordprocessingDrawing" xmlns:wp="http://schemas.openxmlformats.org/drawingml/2006/wordprocessingDrawing" xmlns:w10="urn:schemas-microsoft-com:office:word" xmlns:w="http://schemas.openxmlformats.org/wordprocessingml/2006/main" xmlns:w14="http://schemas.microsoft.com/office/word/2010/wordml" xmlns:w15="http://schemas.microsoft.com/office/word/2012/wordml" xmlns:w16cex="http://schemas.microsoft.com/office/word/2018/wordml/cex" xmlns:w16cid="http://schemas.microsoft.com/office/word/2016/wordml/cid" xmlns:w16="http://schemas.microsoft.com/office/word/2018/wordml" xmlns:w16sdtdh="http://schemas.microsoft.com/office/word/2020/wordml/sdtdatahash" xmlns:w16se="http://schemas.microsoft.com/office/word/2015/wordml/symex" xmlns:wpg="http://schemas.microsoft.com/office/word/2010/wordprocessingGroup" xmlns:wpi="http://schemas.microsoft.com/office/word/2010/wordprocessingInk" xmlns:wne="http://schemas.microsoft.com/office/word/2006/wordml" xmlns:wps="http://schemas.microsoft.com/office/word/2010/wordprocessingShape" mc:Ignorable="w14 w15 w16se w16cid w16 w16cex w16sdtdh wp14">
+<w:document xmlns:wpc="http://schemas.microsoft.com/office/word/2010/wordprocessingCanvas" xmlns:cx="http://schemas.microsoft.com/office/drawing/2014/chartex" xmlns:cx1="http://schemas.microsoft.com/office/drawing/2015/9/8/chartex" xmlns:cx2="http://schemas.microsoft.com/office/drawing/2015/10/21/chartex" xmlns:cx3="http://schemas.microsoft.com/office/drawing/2016/5/9/chartex" xmlns:cx4="http://schemas.microsoft.com/office/drawing/2016/5/10/chartex" xmlns:cx5="http://schemas.microsoft.com/office/drawing/2016/5/11/chartex" xmlns:cx6="http://schemas.microsoft.com/office/drawing/2016/5/12/chartex" xmlns:cx7="http://schemas.microsoft.com/office/drawing/2016/5/13/chartex" xmlns:cx8="http://schemas.microsoft.com/office/drawing/2016/5/14/chartex" xmlns:mc="http://schemas.openxmlformats.org/markup-compatibility/2006" xmlns:aink="http://schemas.microsoft.com/office/drawing/2016/ink" xmlns:am3d="http://schemas.microsoft.com/office/drawing/2017/model3d" xmlns:o="urn:schemas-microsoft-com:office:office" xmlns:oel="http://schemas.microsoft.com/office/2019/extlst" xmlns:r="http://schemas.openxmlformats.org/officeDocument/2006/relationships" xmlns:m="http://schemas.openxmlformats.org/officeDocument/2006/math" xmlns:v="urn:schemas-microsoft-com:vml" xmlns:wp14="http://schemas.microsoft.com/office/word/2010/wordprocessingDrawing" xmlns:wp="http://schemas.openxmlformats.org/drawingml/2006/wordprocessingDrawing" xmlns:w10="urn:schemas-microsoft-com:office:word" xmlns:w="http://schemas.openxmlformats.org/wordprocessingml/2006/main" xmlns:w14="http://schemas.microsoft.com/office/word/2010/wordml" xmlns:w15="http://schemas.microsoft.com/office/word/2012/wordml" xmlns:w16cex="http://schemas.microsoft.com/office/word/2018/wordml/cex" xmlns:w16cid="http://schemas.microsoft.com/office/word/2016/wordml/cid" xmlns:w16="http://schemas.microsoft.com/office/word/2018/wordml" xmlns:w16sdtdh="http://schemas.microsoft.com/office/word/2020/wordml/sdtdatahash" xmlns:w16se="http://schemas.microsoft.com/office/word/2015/wordml/symex" xmlns:wpg="http://schemas.microsoft.com/office/word/2010/wordprocessingGroup" xmlns:wpi="http://schemas.microsoft.com/office/word/2010/wordprocessingInk" xmlns:wne="http://schemas.microsoft.com/office/word/2006/wordml" xmlns:wps="http://schemas.microsoft.com/office/word/2010/wordprocessingShape" mc:Ignorable="w14 w15 w16se w16cid w16 w16cex w16sdtdh wp14">
   <w:body>
     <w:tbl>
       <w:tblPr>
@@ -260,12 +260,41 @@
               </w:rPr>
             </w:pPr>
           </w:p>
+          <w:p/>
           <w:p>
             <w:pPr>
-              <w:rPr>
-                <w:color w:val="000000" w:themeColor="text1"/>
+              <w:pStyle w:val="Heading2"/>
+              <w:pBdr>
+                <w:bottom w:val="single" w:sz="6" w:space="1" w:color="auto"/>
+              </w:pBdr>
+              <w:rPr>
+                <w:b/>
+                <w:bCs/>
+                <w:color w:val="000000" w:themeColor="text1"/>
+                <w:sz w:val="32"/>
+                <w:szCs w:val="36"/>
               </w:rPr>
             </w:pPr>
+            <w:r>
+              <w:rPr>
+                <w:b/>
+                <w:bCs/>
+                <w:color w:val="000000" w:themeColor="text1"/>
+                <w:sz w:val="32"/>
+                <w:szCs w:val="36"/>
+              </w:rPr>
+              <w:t>S</w:t>
+            </w:r>
+            <w:r>
+              <w:rPr>
+                <w:b/>
+                <w:bCs/>
+                <w:color w:val="000000" w:themeColor="text1"/>
+                <w:sz w:val="32"/>
+                <w:szCs w:val="36"/>
+              </w:rPr>
+              <w:t>killfulness</w:t>
+            </w:r>
           </w:p>
           <w:p>
             <w:pPr>
@@ -273,27 +302,1485 @@
                 <w:color w:val="000000" w:themeColor="text1"/>
               </w:rPr>
             </w:pPr>
-          </w:p>
-          <w:p>
-            <w:pPr>
-              <w:rPr>
-                <w:color w:val="000000" w:themeColor="text1"/>
-              </w:rPr>
-            </w:pPr>
-          </w:p>
-          <w:p>
-            <w:pPr>
-              <w:rPr>
-                <w:color w:val="000000" w:themeColor="text1"/>
-              </w:rPr>
-            </w:pPr>
-          </w:p>
-          <w:p>
-            <w:pPr>
-              <w:rPr>
-                <w:color w:val="000000" w:themeColor="text1"/>
-              </w:rPr>
-            </w:pPr>
+            <w:r>
+              <w:rPr>
+                <w:noProof/>
+              </w:rPr>
+              <mc:AlternateContent>
+                <mc:Choice Requires="wps">
+                  <w:drawing>
+                    <wp:anchor distT="0" distB="0" distL="114300" distR="114300" simplePos="0" relativeHeight="251660288" behindDoc="0" locked="0" layoutInCell="1" allowOverlap="1" wp14:anchorId="1F8B2845" wp14:editId="3F6246A0">
+                      <wp:simplePos x="0" y="0"/>
+                      <wp:positionH relativeFrom="column">
+                        <wp:posOffset>8966</wp:posOffset>
+                      </wp:positionH>
+                      <wp:positionV relativeFrom="paragraph">
+                        <wp:posOffset>1288004</wp:posOffset>
+                      </wp:positionV>
+                      <wp:extent cx="2165910" cy="163195"/>
+                      <wp:effectExtent l="0" t="0" r="6350" b="8255"/>
+                      <wp:wrapNone/>
+                      <wp:docPr id="1998864510" name="Arrow: Pentagon 1"/>
+                      <wp:cNvGraphicFramePr/>
+                      <a:graphic xmlns:a="http://schemas.openxmlformats.org/drawingml/2006/main">
+                        <a:graphicData uri="http://schemas.microsoft.com/office/word/2010/wordprocessingShape">
+                          <wps:wsp>
+                            <wps:cNvSpPr/>
+                            <wps:spPr>
+                              <a:xfrm>
+                                <a:off x="0" y="0"/>
+                                <a:ext cx="2165910" cy="163195"/>
+                              </a:xfrm>
+                              <a:prstGeom prst="homePlate">
+                                <a:avLst>
+                                  <a:gd name="adj" fmla="val 50379"/>
+                                </a:avLst>
+                              </a:prstGeom>
+                              <a:solidFill>
+                                <a:schemeClr val="accent1"/>
+                              </a:solidFill>
+                              <a:ln>
+                                <a:noFill/>
+                              </a:ln>
+                            </wps:spPr>
+                            <wps:style>
+                              <a:lnRef idx="2">
+                                <a:schemeClr val="accent1">
+                                  <a:shade val="50000"/>
+                                </a:schemeClr>
+                              </a:lnRef>
+                              <a:fillRef idx="1">
+                                <a:schemeClr val="accent1"/>
+                              </a:fillRef>
+                              <a:effectRef idx="0">
+                                <a:schemeClr val="accent1"/>
+                              </a:effectRef>
+                              <a:fontRef idx="minor">
+                                <a:schemeClr val="lt1"/>
+                              </a:fontRef>
+                            </wps:style>
+                            <wps:txbx>
+                              <w:txbxContent>
+                                <w:p>
+                                  <w:pPr>
+                                    <w:pStyle w:val="Skillscore"/>
+                                  </w:pPr>
+                                </w:p>
+                              </w:txbxContent>
+                            </wps:txbx>
+                            <wps:bodyPr wrap="square" rtlCol="0" anchor="ctr">
+                              <a:noAutofit/>
+                            </wps:bodyPr>
+                          </wps:wsp>
+                        </a:graphicData>
+                      </a:graphic>
+                      <wp14:sizeRelH relativeFrom="margin">
+                        <wp14:pctWidth>0</wp14:pctWidth>
+                      </wp14:sizeRelH>
+                    </wp:anchor>
+                  </w:drawing>
+                </mc:Choice>
+                <mc:Fallback>
+                  <w:pict>
+                    <v:shapetype w14:anchorId="1F8B2845" id="_x0000_t15" coordsize="21600,21600" o:spt="15" adj="16200" path="m@0,l,,,21600@0,21600,21600,10800xe">
+                      <v:stroke joinstyle="miter"/>
+                      <v:formulas>
+                        <v:f eqn="val #0"/>
+                        <v:f eqn="prod #0 1 2"/>
+                      </v:formulas>
+                      <v:path gradientshapeok="t" o:connecttype="custom" o:connectlocs="@1,0;0,10800;@1,21600;21600,10800" o:connectangles="270,180,90,0" textboxrect="0,0,10800,21600;0,0,16200,21600;0,0,21600,21600"/>
+                      <v:handles>
+                        <v:h position="#0,topLeft" xrange="0,21600"/>
+                      </v:handles>
+                    </v:shapetype>
+                    <v:shape id="Arrow: Pentagon 1" o:spid="_x0000_s1026" type="#_x0000_t15" style="position:absolute;margin-left:.7pt;margin-top:101.4pt;width:170.55pt;height:12.85pt;z-index:251660288;visibility:visible;mso-wrap-style:square;mso-width-percent:0;mso-wrap-distance-left:9pt;mso-wrap-distance-top:0;mso-wrap-distance-right:9pt;mso-wrap-distance-bottom:0;mso-position-horizontal:absolute;mso-position-horizontal-relative:text;mso-position-vertical:absolute;mso-position-vertical-relative:text;mso-width-percent:0;mso-width-relative:margin;v-text-anchor:middle" o:gfxdata="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" adj="20780" fillcolor="#1d3251 [3204]" stroked="f" strokeweight="1pt">
+                      <v:textbox>
+                        <w:txbxContent>
+                          <w:p>
+                            <w:pPr>
+                              <w:pStyle w:val="Skillscore"/>
+                            </w:pPr>
+                          </w:p>
+                        </w:txbxContent>
+                      </v:textbox>
+                    </v:shape>
+                  </w:pict>
+                </mc:Fallback>
+              </mc:AlternateContent>
+            </w:r>
+            <w:r>
+              <w:rPr>
+                <w:noProof/>
+              </w:rPr>
+              <mc:AlternateContent>
+                <mc:Choice Requires="wps">
+                  <w:drawing>
+                    <wp:anchor distT="0" distB="0" distL="114300" distR="114300" simplePos="0" relativeHeight="251662336" behindDoc="0" locked="0" layoutInCell="1" allowOverlap="1" wp14:anchorId="3F34764C" wp14:editId="000B4802">
+                      <wp:simplePos x="0" y="0"/>
+                      <wp:positionH relativeFrom="column">
+                        <wp:posOffset>671887</wp:posOffset>
+                      </wp:positionH>
+                      <wp:positionV relativeFrom="paragraph">
+                        <wp:posOffset>1290354</wp:posOffset>
+                      </wp:positionV>
+                      <wp:extent cx="760954" cy="163236"/>
+                      <wp:effectExtent l="0" t="0" r="0" b="0"/>
+                      <wp:wrapNone/>
+                      <wp:docPr id="628055605" name="TextBox 122"/>
+                      <wp:cNvGraphicFramePr/>
+                      <a:graphic xmlns:a="http://schemas.openxmlformats.org/drawingml/2006/main">
+                        <a:graphicData uri="http://schemas.microsoft.com/office/word/2010/wordprocessingShape">
+                          <wps:wsp>
+                            <wps:cNvSpPr txBox="1"/>
+                            <wps:spPr>
+                              <a:xfrm>
+                                <a:off x="0" y="0"/>
+                                <a:ext cx="760954" cy="163236"/>
+                              </a:xfrm>
+                              <a:prstGeom prst="rect">
+                                <a:avLst/>
+                              </a:prstGeom>
+                              <a:noFill/>
+                            </wps:spPr>
+                            <wps:txbx>
+                              <w:txbxContent>
+                                <w:p>
+                                  <w:pPr>
+                                    <w:pStyle w:val="Skillscore"/>
+                                    <w:rPr>
+                                      <w:sz w:val="24"/>
+                                      <w:szCs w:val="24"/>
+                                    </w:rPr>
+                                  </w:pPr>
+                                  <w:r>
+                                    <w:t>10/10</w:t>
+                                  </w:r>
+                                </w:p>
+                                <w:p>
+                                  <w:pPr>
+                                    <w:jc w:val="center"/>
+                                    <w:rPr>
+                                      <w:sz w:val="24"/>
+                                      <w:szCs w:val="24"/>
+                                    </w:rPr>
+                                  </w:pPr>
+                                </w:p>
+                              </w:txbxContent>
+                            </wps:txbx>
+                            <wps:bodyPr wrap="square" lIns="0" tIns="0" rIns="0" bIns="0" rtlCol="0">
+                              <a:noAutofit/>
+                            </wps:bodyPr>
+                          </wps:wsp>
+                        </a:graphicData>
+                      </a:graphic>
+                    </wp:anchor>
+                  </w:drawing>
+                </mc:Choice>
+                <mc:Fallback>
+                  <w:pict>
+                    <v:shapetype w14:anchorId="3F34764C" id="_x0000_t202" coordsize="21600,21600" o:spt="202" path="m,l,21600r21600,l21600,xe">
+                      <v:stroke joinstyle="miter"/>
+                      <v:path gradientshapeok="t" o:connecttype="rect"/>
+                    </v:shapetype>
+                    <v:shape id="TextBox 122" o:spid="_x0000_s1027" type="#_x0000_t202" style="position:absolute;margin-left:52.9pt;margin-top:101.6pt;width:59.9pt;height:12.85pt;z-index:251662336;visibility:visible;mso-wrap-style:square;mso-wrap-distance-left:9pt;mso-wrap-distance-top:0;mso-wrap-distance-right:9pt;mso-wrap-distance-bottom:0;mso-position-horizontal:absolute;mso-position-horizontal-relative:text;mso-position-vertical:absolute;mso-position-vertical-relative:text;v-text-anchor:top" o:gfxdata="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" filled="f" stroked="f">
+                      <v:textbox inset="0,0,0,0">
+                        <w:txbxContent>
+                          <w:p>
+                            <w:pPr>
+                              <w:pStyle w:val="Skillscore"/>
+                              <w:rPr>
+                                <w:sz w:val="24"/>
+                                <w:szCs w:val="24"/>
+                              </w:rPr>
+                            </w:pPr>
+                            <w:r>
+                              <w:t>10/10</w:t>
+                            </w:r>
+                          </w:p>
+                          <w:p>
+                            <w:pPr>
+                              <w:jc w:val="center"/>
+                              <w:rPr>
+                                <w:sz w:val="24"/>
+                                <w:szCs w:val="24"/>
+                              </w:rPr>
+                            </w:pPr>
+                          </w:p>
+                        </w:txbxContent>
+                      </v:textbox>
+                    </v:shape>
+                  </w:pict>
+                </mc:Fallback>
+              </mc:AlternateContent>
+            </w:r>
+            <w:r>
+              <w:rPr>
+                <w:noProof/>
+              </w:rPr>
+              <mc:AlternateContent>
+                <mc:Choice Requires="wpg">
+                  <w:drawing>
+                    <wp:inline distT="0" distB="0" distL="0" distR="0" wp14:anchorId="0F26E099" wp14:editId="78B6FF83">
+                      <wp:extent cx="2175509" cy="2024737"/>
+                      <wp:effectExtent l="0" t="0" r="0" b="0"/>
+                      <wp:docPr id="153" name="Group 153">
+                        <a:extLst xmlns:a="http://schemas.openxmlformats.org/drawingml/2006/main">
+                          <a:ext uri="{C183D7F6-B498-43B3-948B-1728B52AA6E4}">
+                            <adec:decorative xmlns:adec="http://schemas.microsoft.com/office/drawing/2017/decorative" val="1"/>
+                          </a:ext>
+                        </a:extLst>
+                      </wp:docPr>
+                      <wp:cNvGraphicFramePr/>
+                      <a:graphic xmlns:a="http://schemas.openxmlformats.org/drawingml/2006/main">
+                        <a:graphicData uri="http://schemas.microsoft.com/office/word/2010/wordprocessingGroup">
+                          <wpg:wgp>
+                            <wpg:cNvGrpSpPr/>
+                            <wpg:grpSpPr>
+                              <a:xfrm>
+                                <a:off x="0" y="0"/>
+                                <a:ext cx="2175509" cy="2024737"/>
+                                <a:chOff x="0" y="0"/>
+                                <a:chExt cx="2175509" cy="2024737"/>
+                              </a:xfrm>
+                            </wpg:grpSpPr>
+                            <wpg:grpSp>
+                              <wpg:cNvPr id="16" name="Group 16" descr="Skill">
+                                <a:extLst>
+                                  <a:ext uri="{FF2B5EF4-FFF2-40B4-BE49-F238E27FC236}">
+                                    <a16:creationId xmlns:a16="http://schemas.microsoft.com/office/drawing/2014/main" id="{14B5F72C-D460-426C-8CFE-42530E52A749}"/>
+                                  </a:ext>
+                                </a:extLst>
+                              </wpg:cNvPr>
+                              <wpg:cNvGrpSpPr/>
+                              <wpg:grpSpPr>
+                                <a:xfrm>
+                                  <a:off x="0" y="0"/>
+                                  <a:ext cx="2175509" cy="319762"/>
+                                  <a:chOff x="502195" y="4913494"/>
+                                  <a:chExt cx="2175509" cy="319762"/>
+                                </a:xfrm>
+                              </wpg:grpSpPr>
+                              <wps:wsp>
+                                <wps:cNvPr id="57" name="TextBox 55">
+                                  <a:extLst>
+                                    <a:ext uri="{FF2B5EF4-FFF2-40B4-BE49-F238E27FC236}">
+                                      <a16:creationId xmlns:a16="http://schemas.microsoft.com/office/drawing/2014/main" id="{4707D8E0-47D0-4021-A9B6-EB99DCC9085A}"/>
+                                    </a:ext>
+                                  </a:extLst>
+                                </wps:cNvPr>
+                                <wps:cNvSpPr txBox="1"/>
+                                <wps:spPr>
+                                  <a:xfrm>
+                                    <a:off x="502195" y="5081797"/>
+                                    <a:ext cx="2152098" cy="151459"/>
+                                  </a:xfrm>
+                                  <a:prstGeom prst="rect">
+                                    <a:avLst/>
+                                  </a:prstGeom>
+                                  <a:noFill/>
+                                </wps:spPr>
+                                <wps:txbx>
+                                  <w:txbxContent>
+                                    <w:p>
+                                      <w:pPr>
+                                        <w:pStyle w:val="Skill"/>
+                                      </w:pPr>
+                                      <w:r>
+                                        <w:t xml:space="preserve">Frontend </w:t>
+                                      </w:r>
+                                      <w:r>
+                                        <w:t>development</w:t>
+                                      </w:r>
+                                    </w:p>
+                                  </w:txbxContent>
+                                </wps:txbx>
+                                <wps:bodyPr wrap="square" lIns="0" tIns="0" rIns="0" bIns="0" rtlCol="0">
+                                  <a:noAutofit/>
+                                </wps:bodyPr>
+                              </wps:wsp>
+                              <wps:wsp>
+                                <wps:cNvPr id="58" name="Rectangle 58">
+                                  <a:extLst>
+                                    <a:ext uri="{FF2B5EF4-FFF2-40B4-BE49-F238E27FC236}">
+                                      <a16:creationId xmlns:a16="http://schemas.microsoft.com/office/drawing/2014/main" id="{04AEC405-5100-4A1D-9105-A443B0F1D441}"/>
+                                    </a:ext>
+                                  </a:extLst>
+                                </wps:cNvPr>
+                                <wps:cNvSpPr/>
+                                <wps:spPr>
+                                  <a:xfrm>
+                                    <a:off x="502195" y="4913494"/>
+                                    <a:ext cx="2105268" cy="163265"/>
+                                  </a:xfrm>
+                                  <a:prstGeom prst="rect">
+                                    <a:avLst/>
+                                  </a:prstGeom>
+                                  <a:solidFill>
+                                    <a:schemeClr val="accent4"/>
+                                  </a:solidFill>
+                                  <a:ln>
+                                    <a:noFill/>
+                                  </a:ln>
+                                </wps:spPr>
+                                <wps:style>
+                                  <a:lnRef idx="2">
+                                    <a:schemeClr val="accent1">
+                                      <a:shade val="50000"/>
+                                    </a:schemeClr>
+                                  </a:lnRef>
+                                  <a:fillRef idx="1">
+                                    <a:schemeClr val="accent1"/>
+                                  </a:fillRef>
+                                  <a:effectRef idx="0">
+                                    <a:schemeClr val="accent1"/>
+                                  </a:effectRef>
+                                  <a:fontRef idx="minor">
+                                    <a:schemeClr val="lt1"/>
+                                  </a:fontRef>
+                                </wps:style>
+                                <wps:bodyPr wrap="square" rtlCol="0" anchor="ctr">
+                                  <a:noAutofit/>
+                                </wps:bodyPr>
+                              </wps:wsp>
+                              <wps:wsp>
+                                <wps:cNvPr id="59" name="Arrow: Pentagon 59">
+                                  <a:extLst>
+                                    <a:ext uri="{FF2B5EF4-FFF2-40B4-BE49-F238E27FC236}">
+                                      <a16:creationId xmlns:a16="http://schemas.microsoft.com/office/drawing/2014/main" id="{52E54912-D24F-4029-BB3A-F19A5D1C9ABF}"/>
+                                    </a:ext>
+                                  </a:extLst>
+                                </wps:cNvPr>
+                                <wps:cNvSpPr/>
+                                <wps:spPr>
+                                  <a:xfrm>
+                                    <a:off x="502195" y="4913494"/>
+                                    <a:ext cx="2175509" cy="163265"/>
+                                  </a:xfrm>
+                                  <a:prstGeom prst="homePlate">
+                                    <a:avLst>
+                                      <a:gd name="adj" fmla="val 50379"/>
+                                    </a:avLst>
+                                  </a:prstGeom>
+                                  <a:solidFill>
+                                    <a:schemeClr val="accent1"/>
+                                  </a:solidFill>
+                                  <a:ln>
+                                    <a:noFill/>
+                                  </a:ln>
+                                </wps:spPr>
+                                <wps:style>
+                                  <a:lnRef idx="2">
+                                    <a:schemeClr val="accent1">
+                                      <a:shade val="50000"/>
+                                    </a:schemeClr>
+                                  </a:lnRef>
+                                  <a:fillRef idx="1">
+                                    <a:schemeClr val="accent1"/>
+                                  </a:fillRef>
+                                  <a:effectRef idx="0">
+                                    <a:schemeClr val="accent1"/>
+                                  </a:effectRef>
+                                  <a:fontRef idx="minor">
+                                    <a:schemeClr val="lt1"/>
+                                  </a:fontRef>
+                                </wps:style>
+                                <wps:bodyPr wrap="square" rtlCol="0" anchor="ctr">
+                                  <a:noAutofit/>
+                                </wps:bodyPr>
+                              </wps:wsp>
+                              <wps:wsp>
+                                <wps:cNvPr id="60" name="TextBox 58">
+                                  <a:extLst>
+                                    <a:ext uri="{FF2B5EF4-FFF2-40B4-BE49-F238E27FC236}">
+                                      <a16:creationId xmlns:a16="http://schemas.microsoft.com/office/drawing/2014/main" id="{135083A6-E1C2-4837-8209-D7890A3C8C76}"/>
+                                    </a:ext>
+                                  </a:extLst>
+                                </wps:cNvPr>
+                                <wps:cNvSpPr txBox="1"/>
+                                <wps:spPr>
+                                  <a:xfrm>
+                                    <a:off x="1174241" y="4913494"/>
+                                    <a:ext cx="761176" cy="163265"/>
+                                  </a:xfrm>
+                                  <a:prstGeom prst="rect">
+                                    <a:avLst/>
+                                  </a:prstGeom>
+                                  <a:noFill/>
+                                </wps:spPr>
+                                <wps:txbx>
+                                  <w:txbxContent>
+                                    <w:p>
+                                      <w:pPr>
+                                        <w:pStyle w:val="Skillscore"/>
+                                        <w:rPr>
+                                          <w:sz w:val="24"/>
+                                          <w:szCs w:val="24"/>
+                                        </w:rPr>
+                                      </w:pPr>
+                                      <w:r>
+                                        <w:t>10</w:t>
+                                      </w:r>
+                                      <w:r>
+                                        <w:t>/10</w:t>
+                                      </w:r>
+                                    </w:p>
+                                  </w:txbxContent>
+                                </wps:txbx>
+                                <wps:bodyPr wrap="square" lIns="0" tIns="0" rIns="0" bIns="0" rtlCol="0">
+                                  <a:noAutofit/>
+                                </wps:bodyPr>
+                              </wps:wsp>
+                            </wpg:grpSp>
+                            <wpg:grpSp>
+                              <wpg:cNvPr id="24" name="Group 24" descr="Skill">
+                                <a:extLst>
+                                  <a:ext uri="{FF2B5EF4-FFF2-40B4-BE49-F238E27FC236}">
+                                    <a16:creationId xmlns:a16="http://schemas.microsoft.com/office/drawing/2014/main" id="{BE98A68D-ACE6-4665-92F6-FB38854052EF}"/>
+                                  </a:ext>
+                                </a:extLst>
+                              </wpg:cNvPr>
+                              <wpg:cNvGrpSpPr/>
+                              <wpg:grpSpPr>
+                                <a:xfrm>
+                                  <a:off x="0" y="428473"/>
+                                  <a:ext cx="2152098" cy="319914"/>
+                                  <a:chOff x="502195" y="5339411"/>
+                                  <a:chExt cx="2152098" cy="319914"/>
+                                </a:xfrm>
+                              </wpg:grpSpPr>
+                              <wps:wsp>
+                                <wps:cNvPr id="41" name="TextBox 114">
+                                  <a:extLst>
+                                    <a:ext uri="{FF2B5EF4-FFF2-40B4-BE49-F238E27FC236}">
+                                      <a16:creationId xmlns:a16="http://schemas.microsoft.com/office/drawing/2014/main" id="{F5EF88ED-22DC-4B3A-A82B-3519289C50BB}"/>
+                                    </a:ext>
+                                  </a:extLst>
+                                </wps:cNvPr>
+                                <wps:cNvSpPr txBox="1"/>
+                                <wps:spPr>
+                                  <a:xfrm>
+                                    <a:off x="502195" y="5507866"/>
+                                    <a:ext cx="2152098" cy="151459"/>
+                                  </a:xfrm>
+                                  <a:prstGeom prst="rect">
+                                    <a:avLst/>
+                                  </a:prstGeom>
+                                  <a:noFill/>
+                                </wps:spPr>
+                                <wps:txbx>
+                                  <w:txbxContent>
+                                    <w:p>
+                                      <w:pPr>
+                                        <w:pStyle w:val="Skill"/>
+                                      </w:pPr>
+                                      <w:r>
+                                        <w:t>Back</w:t>
+                                      </w:r>
+                                      <w:r>
+                                        <w:t>-end</w:t>
+                                      </w:r>
+                                      <w:r>
+                                        <w:t xml:space="preserve"> </w:t>
+                                      </w:r>
+                                    </w:p>
+                                    <w:p>
+                                      <w:pPr>
+                                        <w:jc w:val="center"/>
+                                        <w:rPr>
+                                          <w:sz w:val="24"/>
+                                          <w:szCs w:val="24"/>
+                                        </w:rPr>
+                                      </w:pPr>
+                                    </w:p>
+                                  </w:txbxContent>
+                                </wps:txbx>
+                                <wps:bodyPr wrap="square" lIns="0" tIns="0" rIns="0" bIns="0" rtlCol="0">
+                                  <a:noAutofit/>
+                                </wps:bodyPr>
+                              </wps:wsp>
+                              <wps:wsp>
+                                <wps:cNvPr id="42" name="Rectangle 42">
+                                  <a:extLst>
+                                    <a:ext uri="{FF2B5EF4-FFF2-40B4-BE49-F238E27FC236}">
+                                      <a16:creationId xmlns:a16="http://schemas.microsoft.com/office/drawing/2014/main" id="{71CC5E50-646C-41CC-AA68-C7A3E6E7AB8B}"/>
+                                    </a:ext>
+                                  </a:extLst>
+                                </wps:cNvPr>
+                                <wps:cNvSpPr/>
+                                <wps:spPr>
+                                  <a:xfrm>
+                                    <a:off x="502195" y="5339563"/>
+                                    <a:ext cx="2105268" cy="163265"/>
+                                  </a:xfrm>
+                                  <a:prstGeom prst="rect">
+                                    <a:avLst/>
+                                  </a:prstGeom>
+                                  <a:solidFill>
+                                    <a:schemeClr val="accent4"/>
+                                  </a:solidFill>
+                                  <a:ln>
+                                    <a:noFill/>
+                                  </a:ln>
+                                </wps:spPr>
+                                <wps:style>
+                                  <a:lnRef idx="2">
+                                    <a:schemeClr val="accent1">
+                                      <a:shade val="50000"/>
+                                    </a:schemeClr>
+                                  </a:lnRef>
+                                  <a:fillRef idx="1">
+                                    <a:schemeClr val="accent1"/>
+                                  </a:fillRef>
+                                  <a:effectRef idx="0">
+                                    <a:schemeClr val="accent1"/>
+                                  </a:effectRef>
+                                  <a:fontRef idx="minor">
+                                    <a:schemeClr val="lt1"/>
+                                  </a:fontRef>
+                                </wps:style>
+                                <wps:bodyPr wrap="square" rtlCol="0" anchor="ctr">
+                                  <a:noAutofit/>
+                                </wps:bodyPr>
+                              </wps:wsp>
+                              <wps:wsp>
+                                <wps:cNvPr id="43" name="Arrow: Pentagon 43">
+                                  <a:extLst>
+                                    <a:ext uri="{FF2B5EF4-FFF2-40B4-BE49-F238E27FC236}">
+                                      <a16:creationId xmlns:a16="http://schemas.microsoft.com/office/drawing/2014/main" id="{F6B15B20-8B7E-4BE3-8CC8-CC99B1D614A7}"/>
+                                    </a:ext>
+                                  </a:extLst>
+                                </wps:cNvPr>
+                                <wps:cNvSpPr/>
+                                <wps:spPr>
+                                  <a:xfrm>
+                                    <a:off x="502196" y="5339411"/>
+                                    <a:ext cx="2030729" cy="163265"/>
+                                  </a:xfrm>
+                                  <a:prstGeom prst="homePlate">
+                                    <a:avLst/>
+                                  </a:prstGeom>
+                                  <a:solidFill>
+                                    <a:schemeClr val="accent1"/>
+                                  </a:solidFill>
+                                  <a:ln>
+                                    <a:noFill/>
+                                  </a:ln>
+                                </wps:spPr>
+                                <wps:style>
+                                  <a:lnRef idx="2">
+                                    <a:schemeClr val="accent1">
+                                      <a:shade val="50000"/>
+                                    </a:schemeClr>
+                                  </a:lnRef>
+                                  <a:fillRef idx="1">
+                                    <a:schemeClr val="accent1"/>
+                                  </a:fillRef>
+                                  <a:effectRef idx="0">
+                                    <a:schemeClr val="accent1"/>
+                                  </a:effectRef>
+                                  <a:fontRef idx="minor">
+                                    <a:schemeClr val="lt1"/>
+                                  </a:fontRef>
+                                </wps:style>
+                                <wps:bodyPr wrap="square" rtlCol="0" anchor="ctr">
+                                  <a:noAutofit/>
+                                </wps:bodyPr>
+                              </wps:wsp>
+                              <wps:wsp>
+                                <wps:cNvPr id="44" name="TextBox 117">
+                                  <a:extLst>
+                                    <a:ext uri="{FF2B5EF4-FFF2-40B4-BE49-F238E27FC236}">
+                                      <a16:creationId xmlns:a16="http://schemas.microsoft.com/office/drawing/2014/main" id="{12E5B5B7-1F2F-498E-8678-CAF56662BB13}"/>
+                                    </a:ext>
+                                  </a:extLst>
+                                </wps:cNvPr>
+                                <wps:cNvSpPr txBox="1"/>
+                                <wps:spPr>
+                                  <a:xfrm>
+                                    <a:off x="1174241" y="5339563"/>
+                                    <a:ext cx="761176" cy="163265"/>
+                                  </a:xfrm>
+                                  <a:prstGeom prst="rect">
+                                    <a:avLst/>
+                                  </a:prstGeom>
+                                  <a:noFill/>
+                                </wps:spPr>
+                                <wps:txbx>
+                                  <w:txbxContent>
+                                    <w:p>
+                                      <w:pPr>
+                                        <w:pStyle w:val="Skillscore"/>
+                                        <w:rPr>
+                                          <w:sz w:val="24"/>
+                                          <w:szCs w:val="24"/>
+                                        </w:rPr>
+                                      </w:pPr>
+                                      <w:r>
+                                        <w:t>09</w:t>
+                                      </w:r>
+                                      <w:r>
+                                        <w:t>/10</w:t>
+                                      </w:r>
+                                    </w:p>
+                                  </w:txbxContent>
+                                </wps:txbx>
+                                <wps:bodyPr wrap="square" lIns="0" tIns="0" rIns="0" bIns="0" rtlCol="0">
+                                  <a:noAutofit/>
+                                </wps:bodyPr>
+                              </wps:wsp>
+                            </wpg:grpSp>
+                            <wpg:grpSp>
+                              <wpg:cNvPr id="25" name="Group 25" descr="Skill">
+                                <a:extLst>
+                                  <a:ext uri="{FF2B5EF4-FFF2-40B4-BE49-F238E27FC236}">
+                                    <a16:creationId xmlns:a16="http://schemas.microsoft.com/office/drawing/2014/main" id="{94872CF9-1AAF-4E3D-9AF1-AD32F5F552EB}"/>
+                                  </a:ext>
+                                </a:extLst>
+                              </wpg:cNvPr>
+                              <wpg:cNvGrpSpPr/>
+                              <wpg:grpSpPr>
+                                <a:xfrm>
+                                  <a:off x="0" y="856797"/>
+                                  <a:ext cx="2152098" cy="320215"/>
+                                  <a:chOff x="502195" y="5765179"/>
+                                  <a:chExt cx="2152098" cy="320215"/>
+                                </a:xfrm>
+                              </wpg:grpSpPr>
+                              <wps:wsp>
+                                <wps:cNvPr id="37" name="TextBox 119">
+                                  <a:extLst>
+                                    <a:ext uri="{FF2B5EF4-FFF2-40B4-BE49-F238E27FC236}">
+                                      <a16:creationId xmlns:a16="http://schemas.microsoft.com/office/drawing/2014/main" id="{E122A79F-82DC-41FF-89A7-9190F00BCC24}"/>
+                                    </a:ext>
+                                  </a:extLst>
+                                </wps:cNvPr>
+                                <wps:cNvSpPr txBox="1"/>
+                                <wps:spPr>
+                                  <a:xfrm>
+                                    <a:off x="502195" y="5933935"/>
+                                    <a:ext cx="2152098" cy="151459"/>
+                                  </a:xfrm>
+                                  <a:prstGeom prst="rect">
+                                    <a:avLst/>
+                                  </a:prstGeom>
+                                  <a:noFill/>
+                                </wps:spPr>
+                                <wps:txbx>
+                                  <w:txbxContent>
+                                    <w:p>
+                                      <w:pPr>
+                                        <w:pStyle w:val="Skill"/>
+                                      </w:pPr>
+                                      <w:r>
+                                        <w:t>Java &amp; Spring</w:t>
+                                      </w:r>
+                                    </w:p>
+                                    <w:p>
+                                      <w:pPr>
+                                        <w:jc w:val="center"/>
+                                        <w:rPr>
+                                          <w:sz w:val="24"/>
+                                          <w:szCs w:val="24"/>
+                                        </w:rPr>
+                                      </w:pPr>
+                                    </w:p>
+                                  </w:txbxContent>
+                                </wps:txbx>
+                                <wps:bodyPr wrap="square" lIns="0" tIns="0" rIns="0" bIns="0" rtlCol="0">
+                                  <a:noAutofit/>
+                                </wps:bodyPr>
+                              </wps:wsp>
+                              <wps:wsp>
+                                <wps:cNvPr id="38" name="Rectangle 38">
+                                  <a:extLst>
+                                    <a:ext uri="{FF2B5EF4-FFF2-40B4-BE49-F238E27FC236}">
+                                      <a16:creationId xmlns:a16="http://schemas.microsoft.com/office/drawing/2014/main" id="{22C8E622-ED5C-4223-A9EE-34067D050FCA}"/>
+                                    </a:ext>
+                                  </a:extLst>
+                                </wps:cNvPr>
+                                <wps:cNvSpPr/>
+                                <wps:spPr>
+                                  <a:xfrm>
+                                    <a:off x="502195" y="5765632"/>
+                                    <a:ext cx="2105268" cy="163265"/>
+                                  </a:xfrm>
+                                  <a:prstGeom prst="rect">
+                                    <a:avLst/>
+                                  </a:prstGeom>
+                                  <a:solidFill>
+                                    <a:schemeClr val="accent4"/>
+                                  </a:solidFill>
+                                  <a:ln>
+                                    <a:noFill/>
+                                  </a:ln>
+                                </wps:spPr>
+                                <wps:style>
+                                  <a:lnRef idx="2">
+                                    <a:schemeClr val="accent1">
+                                      <a:shade val="50000"/>
+                                    </a:schemeClr>
+                                  </a:lnRef>
+                                  <a:fillRef idx="1">
+                                    <a:schemeClr val="accent1"/>
+                                  </a:fillRef>
+                                  <a:effectRef idx="0">
+                                    <a:schemeClr val="accent1"/>
+                                  </a:effectRef>
+                                  <a:fontRef idx="minor">
+                                    <a:schemeClr val="lt1"/>
+                                  </a:fontRef>
+                                </wps:style>
+                                <wps:bodyPr wrap="square" rtlCol="0" anchor="ctr">
+                                  <a:noAutofit/>
+                                </wps:bodyPr>
+                              </wps:wsp>
+                              <wps:wsp>
+                                <wps:cNvPr id="39" name="Arrow: Pentagon 39">
+                                  <a:extLst>
+                                    <a:ext uri="{FF2B5EF4-FFF2-40B4-BE49-F238E27FC236}">
+                                      <a16:creationId xmlns:a16="http://schemas.microsoft.com/office/drawing/2014/main" id="{616780C8-8470-469D-84D7-77CB48205595}"/>
+                                    </a:ext>
+                                  </a:extLst>
+                                </wps:cNvPr>
+                                <wps:cNvSpPr/>
+                                <wps:spPr>
+                                  <a:xfrm>
+                                    <a:off x="502195" y="5765179"/>
+                                    <a:ext cx="2030138" cy="163265"/>
+                                  </a:xfrm>
+                                  <a:prstGeom prst="homePlate">
+                                    <a:avLst/>
+                                  </a:prstGeom>
+                                  <a:solidFill>
+                                    <a:schemeClr val="accent1"/>
+                                  </a:solidFill>
+                                  <a:ln>
+                                    <a:noFill/>
+                                  </a:ln>
+                                </wps:spPr>
+                                <wps:style>
+                                  <a:lnRef idx="2">
+                                    <a:schemeClr val="accent1">
+                                      <a:shade val="50000"/>
+                                    </a:schemeClr>
+                                  </a:lnRef>
+                                  <a:fillRef idx="1">
+                                    <a:schemeClr val="accent1"/>
+                                  </a:fillRef>
+                                  <a:effectRef idx="0">
+                                    <a:schemeClr val="accent1"/>
+                                  </a:effectRef>
+                                  <a:fontRef idx="minor">
+                                    <a:schemeClr val="lt1"/>
+                                  </a:fontRef>
+                                </wps:style>
+                                <wps:bodyPr wrap="square" rtlCol="0" anchor="ctr">
+                                  <a:noAutofit/>
+                                </wps:bodyPr>
+                              </wps:wsp>
+                              <wps:wsp>
+                                <wps:cNvPr id="40" name="TextBox 122">
+                                  <a:extLst>
+                                    <a:ext uri="{FF2B5EF4-FFF2-40B4-BE49-F238E27FC236}">
+                                      <a16:creationId xmlns:a16="http://schemas.microsoft.com/office/drawing/2014/main" id="{AEA907C0-239F-4EEC-B86A-898041A0B014}"/>
+                                    </a:ext>
+                                  </a:extLst>
+                                </wps:cNvPr>
+                                <wps:cNvSpPr txBox="1"/>
+                                <wps:spPr>
+                                  <a:xfrm>
+                                    <a:off x="1174241" y="5765632"/>
+                                    <a:ext cx="761176" cy="163265"/>
+                                  </a:xfrm>
+                                  <a:prstGeom prst="rect">
+                                    <a:avLst/>
+                                  </a:prstGeom>
+                                  <a:noFill/>
+                                </wps:spPr>
+                                <wps:txbx>
+                                  <w:txbxContent>
+                                    <w:p>
+                                      <w:pPr>
+                                        <w:pStyle w:val="Skillscore"/>
+                                        <w:rPr>
+                                          <w:sz w:val="24"/>
+                                          <w:szCs w:val="24"/>
+                                        </w:rPr>
+                                      </w:pPr>
+                                      <w:r>
+                                        <w:t>0</w:t>
+                                      </w:r>
+                                      <w:r>
+                                        <w:t>9</w:t>
+                                      </w:r>
+                                      <w:r>
+                                        <w:t>/10</w:t>
+                                      </w:r>
+                                    </w:p>
+                                    <w:p>
+                                      <w:pPr>
+                                        <w:jc w:val="center"/>
+                                        <w:rPr>
+                                          <w:sz w:val="24"/>
+                                          <w:szCs w:val="24"/>
+                                        </w:rPr>
+                                      </w:pPr>
+                                    </w:p>
+                                  </w:txbxContent>
+                                </wps:txbx>
+                                <wps:bodyPr wrap="square" lIns="0" tIns="0" rIns="0" bIns="0" rtlCol="0">
+                                  <a:noAutofit/>
+                                </wps:bodyPr>
+                              </wps:wsp>
+                            </wpg:grpSp>
+                            <wpg:grpSp>
+                              <wpg:cNvPr id="26" name="Group 26" descr="Skill">
+                                <a:extLst>
+                                  <a:ext uri="{FF2B5EF4-FFF2-40B4-BE49-F238E27FC236}">
+                                    <a16:creationId xmlns:a16="http://schemas.microsoft.com/office/drawing/2014/main" id="{C59F7C1D-1538-4E3F-89B1-E2BBF65B4C3C}"/>
+                                  </a:ext>
+                                </a:extLst>
+                              </wpg:cNvPr>
+                              <wpg:cNvGrpSpPr/>
+                              <wpg:grpSpPr>
+                                <a:xfrm>
+                                  <a:off x="0" y="1285875"/>
+                                  <a:ext cx="2152098" cy="319762"/>
+                                  <a:chOff x="502195" y="6191701"/>
+                                  <a:chExt cx="2152098" cy="319762"/>
+                                </a:xfrm>
+                              </wpg:grpSpPr>
+                              <wps:wsp>
+                                <wps:cNvPr id="33" name="TextBox 124">
+                                  <a:extLst>
+                                    <a:ext uri="{FF2B5EF4-FFF2-40B4-BE49-F238E27FC236}">
+                                      <a16:creationId xmlns:a16="http://schemas.microsoft.com/office/drawing/2014/main" id="{01F13476-8E95-4C66-8BED-5A2D32854DED}"/>
+                                    </a:ext>
+                                  </a:extLst>
+                                </wps:cNvPr>
+                                <wps:cNvSpPr txBox="1"/>
+                                <wps:spPr>
+                                  <a:xfrm>
+                                    <a:off x="502195" y="6360004"/>
+                                    <a:ext cx="2152098" cy="151459"/>
+                                  </a:xfrm>
+                                  <a:prstGeom prst="rect">
+                                    <a:avLst/>
+                                  </a:prstGeom>
+                                  <a:noFill/>
+                                </wps:spPr>
+                                <wps:txbx>
+                                  <w:txbxContent>
+                                    <w:p>
+                                      <w:pPr>
+                                        <w:pStyle w:val="Skill"/>
+                                      </w:pPr>
+                                      <w:r>
+                                        <w:t>JavaScript</w:t>
+                                      </w:r>
+                                    </w:p>
+                                    <w:p>
+                                      <w:pPr>
+                                        <w:jc w:val="center"/>
+                                        <w:rPr>
+                                          <w:sz w:val="24"/>
+                                          <w:szCs w:val="24"/>
+                                        </w:rPr>
+                                      </w:pPr>
+                                    </w:p>
+                                  </w:txbxContent>
+                                </wps:txbx>
+                                <wps:bodyPr wrap="square" lIns="0" tIns="0" rIns="0" bIns="0" rtlCol="0">
+                                  <a:noAutofit/>
+                                </wps:bodyPr>
+                              </wps:wsp>
+                              <wps:wsp>
+                                <wps:cNvPr id="34" name="Rectangle 34">
+                                  <a:extLst>
+                                    <a:ext uri="{FF2B5EF4-FFF2-40B4-BE49-F238E27FC236}">
+                                      <a16:creationId xmlns:a16="http://schemas.microsoft.com/office/drawing/2014/main" id="{8746491D-E8C4-4B48-91AF-B406EF6AF94B}"/>
+                                    </a:ext>
+                                  </a:extLst>
+                                </wps:cNvPr>
+                                <wps:cNvSpPr/>
+                                <wps:spPr>
+                                  <a:xfrm>
+                                    <a:off x="502195" y="6191701"/>
+                                    <a:ext cx="2105268" cy="163265"/>
+                                  </a:xfrm>
+                                  <a:prstGeom prst="rect">
+                                    <a:avLst/>
+                                  </a:prstGeom>
+                                  <a:solidFill>
+                                    <a:schemeClr val="accent4"/>
+                                  </a:solidFill>
+                                  <a:ln>
+                                    <a:noFill/>
+                                  </a:ln>
+                                </wps:spPr>
+                                <wps:style>
+                                  <a:lnRef idx="2">
+                                    <a:schemeClr val="accent1">
+                                      <a:shade val="50000"/>
+                                    </a:schemeClr>
+                                  </a:lnRef>
+                                  <a:fillRef idx="1">
+                                    <a:schemeClr val="accent1"/>
+                                  </a:fillRef>
+                                  <a:effectRef idx="0">
+                                    <a:schemeClr val="accent1"/>
+                                  </a:effectRef>
+                                  <a:fontRef idx="minor">
+                                    <a:schemeClr val="lt1"/>
+                                  </a:fontRef>
+                                </wps:style>
+                                <wps:bodyPr wrap="square" rtlCol="0" anchor="ctr">
+                                  <a:noAutofit/>
+                                </wps:bodyPr>
+                              </wps:wsp>
+                              <wps:wsp>
+                                <wps:cNvPr id="36" name="TextBox 127">
+                                  <a:extLst>
+                                    <a:ext uri="{FF2B5EF4-FFF2-40B4-BE49-F238E27FC236}">
+                                      <a16:creationId xmlns:a16="http://schemas.microsoft.com/office/drawing/2014/main" id="{E0172FB5-9077-49D3-A96B-630ED4AB2D48}"/>
+                                    </a:ext>
+                                  </a:extLst>
+                                </wps:cNvPr>
+                                <wps:cNvSpPr txBox="1"/>
+                                <wps:spPr>
+                                  <a:xfrm>
+                                    <a:off x="1174241" y="6191701"/>
+                                    <a:ext cx="761176" cy="163265"/>
+                                  </a:xfrm>
+                                  <a:prstGeom prst="rect">
+                                    <a:avLst/>
+                                  </a:prstGeom>
+                                  <a:noFill/>
+                                </wps:spPr>
+                                <wps:txbx>
+                                  <w:txbxContent>
+                                    <w:p>
+                                      <w:pPr>
+                                        <w:pStyle w:val="Skillscore"/>
+                                        <w:rPr>
+                                          <w:sz w:val="24"/>
+                                          <w:szCs w:val="24"/>
+                                        </w:rPr>
+                                      </w:pPr>
+                                      <w:sdt>
+                                        <w:sdtPr>
+                                          <w:id w:val="-298687537"/>
+                                          <w:temporary/>
+                                          <w:showingPlcHdr/>
+                                          <w15:appearance w15:val="hidden"/>
+                                        </w:sdtPr>
+                                        <w:sdtContent>
+                                          <w:r>
+                                            <w:t>10 / 10</w:t>
+                                          </w:r>
+                                        </w:sdtContent>
+                                      </w:sdt>
+                                    </w:p>
+                                    <w:p>
+                                      <w:pPr>
+                                        <w:jc w:val="center"/>
+                                        <w:rPr>
+                                          <w:sz w:val="24"/>
+                                          <w:szCs w:val="24"/>
+                                        </w:rPr>
+                                      </w:pPr>
+                                    </w:p>
+                                  </w:txbxContent>
+                                </wps:txbx>
+                                <wps:bodyPr wrap="square" lIns="0" tIns="0" rIns="0" bIns="0" rtlCol="0">
+                                  <a:noAutofit/>
+                                </wps:bodyPr>
+                              </wps:wsp>
+                            </wpg:grpSp>
+                            <wpg:grpSp>
+                              <wpg:cNvPr id="27" name="Group 27" descr="Skill">
+                                <a:extLst>
+                                  <a:ext uri="{FF2B5EF4-FFF2-40B4-BE49-F238E27FC236}">
+                                    <a16:creationId xmlns:a16="http://schemas.microsoft.com/office/drawing/2014/main" id="{073911AD-9B7C-475D-B32A-5F31B23D983E}"/>
+                                  </a:ext>
+                                </a:extLst>
+                              </wpg:cNvPr>
+                              <wpg:cNvGrpSpPr/>
+                              <wpg:grpSpPr>
+                                <a:xfrm>
+                                  <a:off x="0" y="1704072"/>
+                                  <a:ext cx="2174875" cy="320665"/>
+                                  <a:chOff x="502195" y="6616866"/>
+                                  <a:chExt cx="2174875" cy="320665"/>
+                                </a:xfrm>
+                              </wpg:grpSpPr>
+                              <wps:wsp>
+                                <wps:cNvPr id="29" name="TextBox 129">
+                                  <a:extLst>
+                                    <a:ext uri="{FF2B5EF4-FFF2-40B4-BE49-F238E27FC236}">
+                                      <a16:creationId xmlns:a16="http://schemas.microsoft.com/office/drawing/2014/main" id="{46A9BC46-5209-486F-85FB-95EDCA80303A}"/>
+                                    </a:ext>
+                                  </a:extLst>
+                                </wps:cNvPr>
+                                <wps:cNvSpPr txBox="1"/>
+                                <wps:spPr>
+                                  <a:xfrm>
+                                    <a:off x="502195" y="6786072"/>
+                                    <a:ext cx="2152098" cy="151459"/>
+                                  </a:xfrm>
+                                  <a:prstGeom prst="rect">
+                                    <a:avLst/>
+                                  </a:prstGeom>
+                                  <a:noFill/>
+                                </wps:spPr>
+                                <wps:txbx>
+                                  <w:txbxContent>
+                                    <w:p>
+                                      <w:pPr>
+                                        <w:pStyle w:val="Skill"/>
+                                      </w:pPr>
+                                      <w:r>
+                                        <w:t xml:space="preserve">Continuous </w:t>
+                                      </w:r>
+                                      <w:r>
+                                        <w:t>learning</w:t>
+                                      </w:r>
+                                    </w:p>
+                                    <w:p/>
+                                  </w:txbxContent>
+                                </wps:txbx>
+                                <wps:bodyPr wrap="square" lIns="0" tIns="0" rIns="0" bIns="0" rtlCol="0">
+                                  <a:noAutofit/>
+                                </wps:bodyPr>
+                              </wps:wsp>
+                              <wps:wsp>
+                                <wps:cNvPr id="30" name="Rectangle 30">
+                                  <a:extLst>
+                                    <a:ext uri="{FF2B5EF4-FFF2-40B4-BE49-F238E27FC236}">
+                                      <a16:creationId xmlns:a16="http://schemas.microsoft.com/office/drawing/2014/main" id="{90B14F3D-2882-4C43-BEE1-E16E1B376244}"/>
+                                    </a:ext>
+                                  </a:extLst>
+                                </wps:cNvPr>
+                                <wps:cNvSpPr/>
+                                <wps:spPr>
+                                  <a:xfrm>
+                                    <a:off x="502195" y="6617769"/>
+                                    <a:ext cx="2105268" cy="163265"/>
+                                  </a:xfrm>
+                                  <a:prstGeom prst="rect">
+                                    <a:avLst/>
+                                  </a:prstGeom>
+                                  <a:solidFill>
+                                    <a:schemeClr val="accent4"/>
+                                  </a:solidFill>
+                                  <a:ln>
+                                    <a:noFill/>
+                                  </a:ln>
+                                </wps:spPr>
+                                <wps:style>
+                                  <a:lnRef idx="2">
+                                    <a:schemeClr val="accent1">
+                                      <a:shade val="50000"/>
+                                    </a:schemeClr>
+                                  </a:lnRef>
+                                  <a:fillRef idx="1">
+                                    <a:schemeClr val="accent1"/>
+                                  </a:fillRef>
+                                  <a:effectRef idx="0">
+                                    <a:schemeClr val="accent1"/>
+                                  </a:effectRef>
+                                  <a:fontRef idx="minor">
+                                    <a:schemeClr val="lt1"/>
+                                  </a:fontRef>
+                                </wps:style>
+                                <wps:bodyPr wrap="square" rtlCol="0" anchor="ctr">
+                                  <a:noAutofit/>
+                                </wps:bodyPr>
+                              </wps:wsp>
+                              <wps:wsp>
+                                <wps:cNvPr id="31" name="Arrow: Pentagon 31">
+                                  <a:extLst>
+                                    <a:ext uri="{FF2B5EF4-FFF2-40B4-BE49-F238E27FC236}">
+                                      <a16:creationId xmlns:a16="http://schemas.microsoft.com/office/drawing/2014/main" id="{4E41D26B-B161-436A-B31A-33082096B04D}"/>
+                                    </a:ext>
+                                  </a:extLst>
+                                </wps:cNvPr>
+                                <wps:cNvSpPr/>
+                                <wps:spPr>
+                                  <a:xfrm>
+                                    <a:off x="502195" y="6616866"/>
+                                    <a:ext cx="2174875" cy="163265"/>
+                                  </a:xfrm>
+                                  <a:prstGeom prst="homePlate">
+                                    <a:avLst>
+                                      <a:gd name="adj" fmla="val 48013"/>
+                                    </a:avLst>
+                                  </a:prstGeom>
+                                  <a:solidFill>
+                                    <a:schemeClr val="accent1"/>
+                                  </a:solidFill>
+                                  <a:ln>
+                                    <a:noFill/>
+                                  </a:ln>
+                                </wps:spPr>
+                                <wps:style>
+                                  <a:lnRef idx="2">
+                                    <a:schemeClr val="accent1">
+                                      <a:shade val="50000"/>
+                                    </a:schemeClr>
+                                  </a:lnRef>
+                                  <a:fillRef idx="1">
+                                    <a:schemeClr val="accent1"/>
+                                  </a:fillRef>
+                                  <a:effectRef idx="0">
+                                    <a:schemeClr val="accent1"/>
+                                  </a:effectRef>
+                                  <a:fontRef idx="minor">
+                                    <a:schemeClr val="lt1"/>
+                                  </a:fontRef>
+                                </wps:style>
+                                <wps:bodyPr wrap="square" rtlCol="0" anchor="ctr">
+                                  <a:noAutofit/>
+                                </wps:bodyPr>
+                              </wps:wsp>
+                              <wps:wsp>
+                                <wps:cNvPr id="32" name="TextBox 132">
+                                  <a:extLst>
+                                    <a:ext uri="{FF2B5EF4-FFF2-40B4-BE49-F238E27FC236}">
+                                      <a16:creationId xmlns:a16="http://schemas.microsoft.com/office/drawing/2014/main" id="{BDBC9B58-1F11-4DA9-9CCF-2C06242D55C0}"/>
+                                    </a:ext>
+                                  </a:extLst>
+                                </wps:cNvPr>
+                                <wps:cNvSpPr txBox="1"/>
+                                <wps:spPr>
+                                  <a:xfrm>
+                                    <a:off x="1174241" y="6617769"/>
+                                    <a:ext cx="761176" cy="163265"/>
+                                  </a:xfrm>
+                                  <a:prstGeom prst="rect">
+                                    <a:avLst/>
+                                  </a:prstGeom>
+                                  <a:noFill/>
+                                </wps:spPr>
+                                <wps:txbx>
+                                  <w:txbxContent>
+                                    <w:p>
+                                      <w:pPr>
+                                        <w:pStyle w:val="Skillscore"/>
+                                        <w:rPr>
+                                          <w:sz w:val="24"/>
+                                          <w:szCs w:val="24"/>
+                                        </w:rPr>
+                                      </w:pPr>
+                                      <w:r>
+                                        <w:t>10</w:t>
+                                      </w:r>
+                                      <w:r>
+                                        <w:t>/10</w:t>
+                                      </w:r>
+                                    </w:p>
+                                    <w:p>
+                                      <w:pPr>
+                                        <w:jc w:val="center"/>
+                                        <w:rPr>
+                                          <w:sz w:val="24"/>
+                                          <w:szCs w:val="24"/>
+                                        </w:rPr>
+                                      </w:pPr>
+                                    </w:p>
+                                  </w:txbxContent>
+                                </wps:txbx>
+                                <wps:bodyPr wrap="square" lIns="0" tIns="0" rIns="0" bIns="0" rtlCol="0">
+                                  <a:noAutofit/>
+                                </wps:bodyPr>
+                              </wps:wsp>
+                            </wpg:grpSp>
+                          </wpg:wgp>
+                        </a:graphicData>
+                      </a:graphic>
+                    </wp:inline>
+                  </w:drawing>
+                </mc:Choice>
+                <mc:Fallback>
+                  <w:pict>
+                    <v:group w14:anchorId="0F26E099" id="Group 153" o:spid="_x0000_s1028" alt="&quot;&quot;" style="width:171.3pt;height:159.45pt;mso-position-horizontal-relative:char;mso-position-vertical-relative:line" coordsize="21755,20247" o:gfxdata="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">
+                      <v:group id="Group 16" o:spid="_x0000_s1029" alt="Skill" style="position:absolute;width:21755;height:3197" coordorigin="5021,49134" coordsize="21755,3197" o:gfxdata="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">
+                        <v:shape id="TextBox 55" o:spid="_x0000_s1030" type="#_x0000_t202" style="position:absolute;left:5021;top:50817;width:21521;height:1515;visibility:visible;mso-wrap-style:square;v-text-anchor:top" o:gfxdata="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" filled="f" stroked="f">
+                          <v:textbox inset="0,0,0,0">
+                            <w:txbxContent>
+                              <w:p>
+                                <w:pPr>
+                                  <w:pStyle w:val="Skill"/>
+                                </w:pPr>
+                                <w:r>
+                                  <w:t xml:space="preserve">Frontend </w:t>
+                                </w:r>
+                                <w:r>
+                                  <w:t>development</w:t>
+                                </w:r>
+                              </w:p>
+                            </w:txbxContent>
+                          </v:textbox>
+                        </v:shape>
+                        <v:rect id="Rectangle 58" o:spid="_x0000_s1031" style="position:absolute;left:5021;top:49134;width:21053;height:1633;visibility:visible;mso-wrap-style:square;v-text-anchor:middle" o:gfxdata="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" fillcolor="#cdedda [3207]" stroked="f" strokeweight="1pt"/>
+                        <v:shape id="Arrow: Pentagon 59" o:spid="_x0000_s1032" type="#_x0000_t15" style="position:absolute;left:5021;top:49134;width:21756;height:1633;visibility:visible;mso-wrap-style:square;v-text-anchor:middle" o:gfxdata="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" adj="20783" fillcolor="#1d3251 [3204]" stroked="f" strokeweight="1pt"/>
+                        <v:shape id="TextBox 58" o:spid="_x0000_s1033" type="#_x0000_t202" style="position:absolute;left:11742;top:49134;width:7612;height:1633;visibility:visible;mso-wrap-style:square;v-text-anchor:top" o:gfxdata="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" filled="f" stroked="f">
+                          <v:textbox inset="0,0,0,0">
+                            <w:txbxContent>
+                              <w:p>
+                                <w:pPr>
+                                  <w:pStyle w:val="Skillscore"/>
+                                  <w:rPr>
+                                    <w:sz w:val="24"/>
+                                    <w:szCs w:val="24"/>
+                                  </w:rPr>
+                                </w:pPr>
+                                <w:r>
+                                  <w:t>10</w:t>
+                                </w:r>
+                                <w:r>
+                                  <w:t>/10</w:t>
+                                </w:r>
+                              </w:p>
+                            </w:txbxContent>
+                          </v:textbox>
+                        </v:shape>
+                      </v:group>
+                      <v:group id="Group 24" o:spid="_x0000_s1034" alt="Skill" style="position:absolute;top:4284;width:21520;height:3199" coordorigin="5021,53394" coordsize="21520,3199" o:gfxdata="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">
+                        <v:shape id="TextBox 114" o:spid="_x0000_s1035" type="#_x0000_t202" style="position:absolute;left:5021;top:55078;width:21521;height:1515;visibility:visible;mso-wrap-style:square;v-text-anchor:top" o:gfxdata="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" filled="f" stroked="f">
+                          <v:textbox inset="0,0,0,0">
+                            <w:txbxContent>
+                              <w:p>
+                                <w:pPr>
+                                  <w:pStyle w:val="Skill"/>
+                                </w:pPr>
+                                <w:r>
+                                  <w:t>Back</w:t>
+                                </w:r>
+                                <w:r>
+                                  <w:t>-end</w:t>
+                                </w:r>
+                                <w:r>
+                                  <w:t xml:space="preserve"> </w:t>
+                                </w:r>
+                              </w:p>
+                              <w:p>
+                                <w:pPr>
+                                  <w:jc w:val="center"/>
+                                  <w:rPr>
+                                    <w:sz w:val="24"/>
+                                    <w:szCs w:val="24"/>
+                                  </w:rPr>
+                                </w:pPr>
+                              </w:p>
+                            </w:txbxContent>
+                          </v:textbox>
+                        </v:shape>
+                        <v:rect id="Rectangle 42" o:spid="_x0000_s1036" style="position:absolute;left:5021;top:53395;width:21053;height:1633;visibility:visible;mso-wrap-style:square;v-text-anchor:middle" o:gfxdata="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" fillcolor="#cdedda [3207]" stroked="f" strokeweight="1pt"/>
+                        <v:shape id="Arrow: Pentagon 43" o:spid="_x0000_s1037" type="#_x0000_t15" style="position:absolute;left:5021;top:53394;width:20308;height:1632;visibility:visible;mso-wrap-style:square;v-text-anchor:middle" o:gfxdata="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" adj="20732" fillcolor="#1d3251 [3204]" stroked="f" strokeweight="1pt"/>
+                        <v:shape id="TextBox 117" o:spid="_x0000_s1038" type="#_x0000_t202" style="position:absolute;left:11742;top:53395;width:7612;height:1633;visibility:visible;mso-wrap-style:square;v-text-anchor:top" o:gfxdata="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" filled="f" stroked="f">
+                          <v:textbox inset="0,0,0,0">
+                            <w:txbxContent>
+                              <w:p>
+                                <w:pPr>
+                                  <w:pStyle w:val="Skillscore"/>
+                                  <w:rPr>
+                                    <w:sz w:val="24"/>
+                                    <w:szCs w:val="24"/>
+                                  </w:rPr>
+                                </w:pPr>
+                                <w:r>
+                                  <w:t>09</w:t>
+                                </w:r>
+                                <w:r>
+                                  <w:t>/10</w:t>
+                                </w:r>
+                              </w:p>
+                            </w:txbxContent>
+                          </v:textbox>
+                        </v:shape>
+                      </v:group>
+                      <v:group id="Group 25" o:spid="_x0000_s1039" alt="Skill" style="position:absolute;top:8567;width:21520;height:3203" coordorigin="5021,57651" coordsize="21520,3202" o:gfxdata="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">
+                        <v:shape id="TextBox 119" o:spid="_x0000_s1040" type="#_x0000_t202" style="position:absolute;left:5021;top:59339;width:21521;height:1514;visibility:visible;mso-wrap-style:square;v-text-anchor:top" o:gfxdata="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" filled="f" stroked="f">
+                          <v:textbox inset="0,0,0,0">
+                            <w:txbxContent>
+                              <w:p>
+                                <w:pPr>
+                                  <w:pStyle w:val="Skill"/>
+                                </w:pPr>
+                                <w:r>
+                                  <w:t>Java &amp; Spring</w:t>
+                                </w:r>
+                              </w:p>
+                              <w:p>
+                                <w:pPr>
+                                  <w:jc w:val="center"/>
+                                  <w:rPr>
+                                    <w:sz w:val="24"/>
+                                    <w:szCs w:val="24"/>
+                                  </w:rPr>
+                                </w:pPr>
+                              </w:p>
+                            </w:txbxContent>
+                          </v:textbox>
+                        </v:shape>
+                        <v:rect id="Rectangle 38" o:spid="_x0000_s1041" style="position:absolute;left:5021;top:57656;width:21053;height:1632;visibility:visible;mso-wrap-style:square;v-text-anchor:middle" o:gfxdata="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" fillcolor="#cdedda [3207]" stroked="f" strokeweight="1pt"/>
+                        <v:shape id="Arrow: Pentagon 39" o:spid="_x0000_s1042" type="#_x0000_t15" style="position:absolute;left:5021;top:57651;width:20302;height:1633;visibility:visible;mso-wrap-style:square;v-text-anchor:middle" o:gfxdata="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" adj="20731" fillcolor="#1d3251 [3204]" stroked="f" strokeweight="1pt"/>
+                        <v:shape id="_x0000_s1043" type="#_x0000_t202" style="position:absolute;left:11742;top:57656;width:7612;height:1632;visibility:visible;mso-wrap-style:square;v-text-anchor:top" o:gfxdata="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" filled="f" stroked="f">
+                          <v:textbox inset="0,0,0,0">
+                            <w:txbxContent>
+                              <w:p>
+                                <w:pPr>
+                                  <w:pStyle w:val="Skillscore"/>
+                                  <w:rPr>
+                                    <w:sz w:val="24"/>
+                                    <w:szCs w:val="24"/>
+                                  </w:rPr>
+                                </w:pPr>
+                                <w:r>
+                                  <w:t>0</w:t>
+                                </w:r>
+                                <w:r>
+                                  <w:t>9</w:t>
+                                </w:r>
+                                <w:r>
+                                  <w:t>/10</w:t>
+                                </w:r>
+                              </w:p>
+                              <w:p>
+                                <w:pPr>
+                                  <w:jc w:val="center"/>
+                                  <w:rPr>
+                                    <w:sz w:val="24"/>
+                                    <w:szCs w:val="24"/>
+                                  </w:rPr>
+                                </w:pPr>
+                              </w:p>
+                            </w:txbxContent>
+                          </v:textbox>
+                        </v:shape>
+                      </v:group>
+                      <v:group id="Group 26" o:spid="_x0000_s1044" alt="Skill" style="position:absolute;top:12858;width:21520;height:3198" coordorigin="5021,61917" coordsize="21520,3197" o:gfxdata="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">
+                        <v:shape id="TextBox 124" o:spid="_x0000_s1045" type="#_x0000_t202" style="position:absolute;left:5021;top:63600;width:21521;height:1514;visibility:visible;mso-wrap-style:square;v-text-anchor:top" o:gfxdata="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" filled="f" stroked="f">
+                          <v:textbox inset="0,0,0,0">
+                            <w:txbxContent>
+                              <w:p>
+                                <w:pPr>
+                                  <w:pStyle w:val="Skill"/>
+                                </w:pPr>
+                                <w:r>
+                                  <w:t>JavaScript</w:t>
+                                </w:r>
+                              </w:p>
+                              <w:p>
+                                <w:pPr>
+                                  <w:jc w:val="center"/>
+                                  <w:rPr>
+                                    <w:sz w:val="24"/>
+                                    <w:szCs w:val="24"/>
+                                  </w:rPr>
+                                </w:pPr>
+                              </w:p>
+                            </w:txbxContent>
+                          </v:textbox>
+                        </v:shape>
+                        <v:rect id="Rectangle 34" o:spid="_x0000_s1046" style="position:absolute;left:5021;top:61917;width:21053;height:1632;visibility:visible;mso-wrap-style:square;v-text-anchor:middle" o:gfxdata="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" fillcolor="#cdedda [3207]" stroked="f" strokeweight="1pt"/>
+                        <v:shape id="TextBox 127" o:spid="_x0000_s1047" type="#_x0000_t202" style="position:absolute;left:11742;top:61917;width:7612;height:1632;visibility:visible;mso-wrap-style:square;v-text-anchor:top" o:gfxdata="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" filled="f" stroked="f">
+                          <v:textbox inset="0,0,0,0">
+                            <w:txbxContent>
+                              <w:p>
+                                <w:pPr>
+                                  <w:pStyle w:val="Skillscore"/>
+                                  <w:rPr>
+                                    <w:sz w:val="24"/>
+                                    <w:szCs w:val="24"/>
+                                  </w:rPr>
+                                </w:pPr>
+                                <w:sdt>
+                                  <w:sdtPr>
+                                    <w:id w:val="-298687537"/>
+                                    <w:temporary/>
+                                    <w:showingPlcHdr/>
+                                    <w15:appearance w15:val="hidden"/>
+                                  </w:sdtPr>
+                                  <w:sdtContent>
+                                    <w:r>
+                                      <w:t>10 / 10</w:t>
+                                    </w:r>
+                                  </w:sdtContent>
+                                </w:sdt>
+                              </w:p>
+                              <w:p>
+                                <w:pPr>
+                                  <w:jc w:val="center"/>
+                                  <w:rPr>
+                                    <w:sz w:val="24"/>
+                                    <w:szCs w:val="24"/>
+                                  </w:rPr>
+                                </w:pPr>
+                              </w:p>
+                            </w:txbxContent>
+                          </v:textbox>
+                        </v:shape>
+                      </v:group>
+                      <v:group id="Group 27" o:spid="_x0000_s1048" alt="Skill" style="position:absolute;top:17040;width:21748;height:3207" coordorigin="5021,66168" coordsize="21748,3206" o:gfxdata="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">
+                        <v:shape id="TextBox 129" o:spid="_x0000_s1049" type="#_x0000_t202" style="position:absolute;left:5021;top:67860;width:21521;height:1515;visibility:visible;mso-wrap-style:square;v-text-anchor:top" o:gfxdata="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" filled="f" stroked="f">
+                          <v:textbox inset="0,0,0,0">
+                            <w:txbxContent>
+                              <w:p>
+                                <w:pPr>
+                                  <w:pStyle w:val="Skill"/>
+                                </w:pPr>
+                                <w:r>
+                                  <w:t xml:space="preserve">Continuous </w:t>
+                                </w:r>
+                                <w:r>
+                                  <w:t>learning</w:t>
+                                </w:r>
+                              </w:p>
+                              <w:p/>
+                            </w:txbxContent>
+                          </v:textbox>
+                        </v:shape>
+                        <v:rect id="Rectangle 30" o:spid="_x0000_s1050" style="position:absolute;left:5021;top:66177;width:21053;height:1633;visibility:visible;mso-wrap-style:square;v-text-anchor:middle" o:gfxdata="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" fillcolor="#cdedda [3207]" stroked="f" strokeweight="1pt"/>
+                        <v:shape id="Arrow: Pentagon 31" o:spid="_x0000_s1051" type="#_x0000_t15" style="position:absolute;left:5021;top:66168;width:21749;height:1633;visibility:visible;mso-wrap-style:square;v-text-anchor:middle" o:gfxdata="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" adj="20821" fillcolor="#1d3251 [3204]" stroked="f" strokeweight="1pt"/>
+                        <v:shape id="TextBox 132" o:spid="_x0000_s1052" type="#_x0000_t202" style="position:absolute;left:11742;top:66177;width:7612;height:1633;visibility:visible;mso-wrap-style:square;v-text-anchor:top" o:gfxdata="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" filled="f" stroked="f">
+                          <v:textbox inset="0,0,0,0">
+                            <w:txbxContent>
+                              <w:p>
+                                <w:pPr>
+                                  <w:pStyle w:val="Skillscore"/>
+                                  <w:rPr>
+                                    <w:sz w:val="24"/>
+                                    <w:szCs w:val="24"/>
+                                  </w:rPr>
+                                </w:pPr>
+                                <w:r>
+                                  <w:t>10</w:t>
+                                </w:r>
+                                <w:r>
+                                  <w:t>/10</w:t>
+                                </w:r>
+                              </w:p>
+                              <w:p>
+                                <w:pPr>
+                                  <w:jc w:val="center"/>
+                                  <w:rPr>
+                                    <w:sz w:val="24"/>
+                                    <w:szCs w:val="24"/>
+                                  </w:rPr>
+                                </w:pPr>
+                              </w:p>
+                            </w:txbxContent>
+                          </v:textbox>
+                        </v:shape>
+                      </v:group>
+                      <w10:anchorlock/>
+                    </v:group>
+                  </w:pict>
+                </mc:Fallback>
+              </mc:AlternateContent>
+            </w:r>
           </w:p>
           <w:p>
             <w:pPr>
@@ -305,6 +1792,9 @@
           <w:p>
             <w:pPr>
               <w:pStyle w:val="Heading2"/>
+              <w:pBdr>
+                <w:bottom w:val="single" w:sz="6" w:space="1" w:color="auto"/>
+              </w:pBdr>
               <w:rPr>
                 <w:b/>
                 <w:bCs/>
@@ -331,16 +1821,570 @@
                 <w:b/>
                 <w:bCs/>
                 <w:color w:val="000000" w:themeColor="text1"/>
+              </w:rPr>
+            </w:pPr>
+            <w:r>
+              <w:rPr>
+                <w:b/>
+                <w:bCs/>
+                <w:color w:val="000000" w:themeColor="text1"/>
+              </w:rPr>
+              <w:t xml:space="preserve">Masters | </w:t>
+            </w:r>
+            <w:r>
+              <w:rPr>
+                <w:b/>
+                <w:bCs/>
+                <w:color w:val="000000" w:themeColor="text1"/>
+              </w:rPr>
+              <w:t>MCA</w:t>
+            </w:r>
+            <w:r>
+              <w:rPr>
+                <w:b/>
+                <w:bCs/>
+                <w:color w:val="000000" w:themeColor="text1"/>
+              </w:rPr>
+              <w:t xml:space="preserve"> </w:t>
+            </w:r>
+            <w:r>
+              <w:rPr>
+                <w:b/>
+                <w:bCs/>
+                <w:color w:val="000000" w:themeColor="text1"/>
+              </w:rPr>
+              <w:t>–</w:t>
+            </w:r>
+            <w:r>
+              <w:rPr>
+                <w:b/>
+                <w:bCs/>
+                <w:color w:val="000000" w:themeColor="text1"/>
+              </w:rPr>
+              <w:t xml:space="preserve"> </w:t>
+            </w:r>
+            <w:r>
+              <w:rPr>
+                <w:b/>
+                <w:bCs/>
+                <w:color w:val="000000" w:themeColor="text1"/>
+              </w:rPr>
+              <w:t>Amity University</w:t>
+            </w:r>
+          </w:p>
+          <w:p>
+            <w:pPr>
+              <w:rPr>
+                <w:color w:val="000000" w:themeColor="text1"/>
+              </w:rPr>
+            </w:pPr>
+            <w:r>
+              <w:rPr>
+                <w:color w:val="000000" w:themeColor="text1"/>
+              </w:rPr>
+              <w:t>J</w:t>
+            </w:r>
+            <w:r>
+              <w:rPr>
+                <w:color w:val="000000" w:themeColor="text1"/>
+              </w:rPr>
+              <w:t>uly</w:t>
+            </w:r>
+            <w:r>
+              <w:rPr>
+                <w:color w:val="000000" w:themeColor="text1"/>
+              </w:rPr>
+              <w:t>/20</w:t>
+            </w:r>
+            <w:r>
+              <w:rPr>
+                <w:color w:val="000000" w:themeColor="text1"/>
+              </w:rPr>
+              <w:t>23</w:t>
+            </w:r>
+          </w:p>
+          <w:p>
+            <w:pPr>
+              <w:pStyle w:val="Heading2"/>
+              <w:rPr>
+                <w:color w:val="000000" w:themeColor="text1"/>
+              </w:rPr>
+            </w:pPr>
+            <w:r>
+              <w:rPr>
+                <w:b/>
+                <w:bCs/>
+                <w:color w:val="000000" w:themeColor="text1"/>
+              </w:rPr>
+              <w:t xml:space="preserve">Specialization | </w:t>
+            </w:r>
+            <w:r>
+              <w:rPr>
+                <w:b/>
+                <w:bCs/>
+                <w:color w:val="000000" w:themeColor="text1"/>
+              </w:rPr>
+              <w:t xml:space="preserve">GNIIT </w:t>
+            </w:r>
+            <w:r>
+              <w:rPr>
+                <w:b/>
+                <w:bCs/>
+                <w:color w:val="000000" w:themeColor="text1"/>
+              </w:rPr>
+              <w:t>–</w:t>
+            </w:r>
+            <w:r>
+              <w:rPr>
+                <w:b/>
+                <w:bCs/>
+                <w:color w:val="000000" w:themeColor="text1"/>
+              </w:rPr>
+              <w:t xml:space="preserve"> NIIT</w:t>
+            </w:r>
+            <w:r>
+              <w:rPr>
+                <w:b/>
+                <w:bCs/>
+                <w:color w:val="000000" w:themeColor="text1"/>
+              </w:rPr>
+              <w:t xml:space="preserve"> </w:t>
+            </w:r>
+            <w:r>
+              <w:rPr>
+                <w:i/>
+                <w:iCs/>
+                <w:color w:val="000000" w:themeColor="text1"/>
+                <w:sz w:val="18"/>
+                <w:szCs w:val="22"/>
+              </w:rPr>
+              <w:t>(Regular)</w:t>
+            </w:r>
+          </w:p>
+          <w:p>
+            <w:pPr>
+              <w:rPr>
+                <w:color w:val="000000" w:themeColor="text1"/>
+              </w:rPr>
+            </w:pPr>
+            <w:r>
+              <w:rPr>
+                <w:color w:val="000000" w:themeColor="text1"/>
+              </w:rPr>
+              <w:t>2019-2022</w:t>
+            </w:r>
+          </w:p>
+          <w:p>
+            <w:pPr>
+              <w:pStyle w:val="Heading2"/>
+              <w:rPr>
+                <w:b/>
+                <w:bCs/>
+                <w:color w:val="000000" w:themeColor="text1"/>
+              </w:rPr>
+            </w:pPr>
+            <w:r>
+              <w:rPr>
+                <w:b/>
+                <w:bCs/>
+                <w:color w:val="000000" w:themeColor="text1"/>
+              </w:rPr>
+              <w:t xml:space="preserve">Graduation | </w:t>
+            </w:r>
+            <w:r>
+              <w:rPr>
+                <w:b/>
+                <w:bCs/>
+                <w:color w:val="000000" w:themeColor="text1"/>
+              </w:rPr>
+              <w:t>BCA</w:t>
+            </w:r>
+            <w:r>
+              <w:rPr>
+                <w:b/>
+                <w:bCs/>
+                <w:color w:val="000000" w:themeColor="text1"/>
+              </w:rPr>
+              <w:t xml:space="preserve"> </w:t>
+            </w:r>
+            <w:r>
+              <w:rPr>
+                <w:b/>
+                <w:bCs/>
+                <w:color w:val="000000" w:themeColor="text1"/>
+              </w:rPr>
+              <w:t>–</w:t>
+            </w:r>
+            <w:r>
+              <w:rPr>
+                <w:b/>
+                <w:bCs/>
+                <w:color w:val="000000" w:themeColor="text1"/>
+              </w:rPr>
+              <w:t xml:space="preserve"> </w:t>
+            </w:r>
+            <w:r>
+              <w:rPr>
+                <w:b/>
+                <w:bCs/>
+                <w:color w:val="000000" w:themeColor="text1"/>
+              </w:rPr>
+              <w:t>IGNOU</w:t>
+            </w:r>
+            <w:r>
+              <w:rPr>
+                <w:b/>
+                <w:bCs/>
+                <w:color w:val="000000" w:themeColor="text1"/>
+              </w:rPr>
+              <w:t xml:space="preserve"> </w:t>
+            </w:r>
+            <w:r>
+              <w:rPr>
+                <w:i/>
+                <w:iCs/>
+                <w:color w:val="000000" w:themeColor="text1"/>
+                <w:sz w:val="18"/>
+                <w:szCs w:val="22"/>
+              </w:rPr>
+              <w:t>(</w:t>
+            </w:r>
+            <w:r>
+              <w:rPr>
+                <w:i/>
+                <w:iCs/>
+                <w:color w:val="000000" w:themeColor="text1"/>
+                <w:sz w:val="18"/>
+                <w:szCs w:val="22"/>
+              </w:rPr>
+              <w:t>Offline</w:t>
+            </w:r>
+            <w:r>
+              <w:rPr>
+                <w:i/>
+                <w:iCs/>
+                <w:color w:val="000000" w:themeColor="text1"/>
+                <w:sz w:val="18"/>
+                <w:szCs w:val="22"/>
+              </w:rPr>
+              <w:t>)</w:t>
+            </w:r>
+          </w:p>
+          <w:p>
+            <w:pPr>
+              <w:rPr>
+                <w:color w:val="000000" w:themeColor="text1"/>
+              </w:rPr>
+            </w:pPr>
+            <w:r>
+              <w:rPr>
+                <w:color w:val="000000" w:themeColor="text1"/>
+              </w:rPr>
+              <w:t>2018-</w:t>
+            </w:r>
+            <w:r>
+              <w:rPr>
+                <w:color w:val="000000" w:themeColor="text1"/>
+              </w:rPr>
+              <w:t>2021</w:t>
+            </w:r>
+          </w:p>
+          <w:p>
+            <w:pPr>
+              <w:pStyle w:val="Heading2"/>
+              <w:rPr>
+                <w:b/>
+                <w:bCs/>
+                <w:color w:val="000000" w:themeColor="text1"/>
+              </w:rPr>
+            </w:pPr>
+            <w:r>
+              <w:rPr>
+                <w:b/>
+                <w:bCs/>
+                <w:color w:val="000000" w:themeColor="text1"/>
+              </w:rPr>
+              <w:t>12</w:t>
+            </w:r>
+            <w:r>
+              <w:rPr>
+                <w:b/>
+                <w:bCs/>
+                <w:color w:val="000000" w:themeColor="text1"/>
+                <w:vertAlign w:val="superscript"/>
+              </w:rPr>
+              <w:t>th</w:t>
+            </w:r>
+            <w:r>
+              <w:rPr>
+                <w:b/>
+                <w:bCs/>
+                <w:color w:val="000000" w:themeColor="text1"/>
+              </w:rPr>
+              <w:t>,</w:t>
+            </w:r>
+            <w:r>
+              <w:rPr>
+                <w:b/>
+                <w:bCs/>
+                <w:color w:val="000000" w:themeColor="text1"/>
+              </w:rPr>
+              <w:t xml:space="preserve"> </w:t>
+            </w:r>
+            <w:r>
+              <w:rPr>
+                <w:b/>
+                <w:bCs/>
+                <w:color w:val="000000" w:themeColor="text1"/>
+              </w:rPr>
+              <w:t>K</w:t>
+            </w:r>
+            <w:r>
+              <w:rPr>
+                <w:b/>
+                <w:bCs/>
+                <w:color w:val="000000" w:themeColor="text1"/>
+              </w:rPr>
+              <w:t>.</w:t>
+            </w:r>
+            <w:r>
+              <w:rPr>
+                <w:b/>
+                <w:bCs/>
+                <w:color w:val="000000" w:themeColor="text1"/>
+              </w:rPr>
+              <w:t>G</w:t>
+            </w:r>
+            <w:r>
+              <w:rPr>
+                <w:b/>
+                <w:bCs/>
+                <w:color w:val="000000" w:themeColor="text1"/>
+              </w:rPr>
+              <w:t>.</w:t>
+            </w:r>
+            <w:r>
+              <w:rPr>
+                <w:b/>
+                <w:bCs/>
+                <w:color w:val="000000" w:themeColor="text1"/>
+              </w:rPr>
+              <w:t>S</w:t>
+            </w:r>
+            <w:r>
+              <w:rPr>
+                <w:b/>
+                <w:bCs/>
+                <w:color w:val="000000" w:themeColor="text1"/>
+              </w:rPr>
+              <w:t>.</w:t>
+            </w:r>
+            <w:r>
+              <w:rPr>
+                <w:b/>
+                <w:bCs/>
+                <w:color w:val="000000" w:themeColor="text1"/>
+              </w:rPr>
+              <w:t>B</w:t>
+            </w:r>
+            <w:r>
+              <w:rPr>
+                <w:b/>
+                <w:bCs/>
+                <w:color w:val="000000" w:themeColor="text1"/>
+              </w:rPr>
+              <w:t>.</w:t>
+            </w:r>
+            <w:r>
+              <w:rPr>
+                <w:b/>
+                <w:bCs/>
+                <w:color w:val="000000" w:themeColor="text1"/>
+              </w:rPr>
+              <w:t>V</w:t>
+            </w:r>
+            <w:r>
+              <w:rPr>
+                <w:b/>
+                <w:bCs/>
+                <w:color w:val="000000" w:themeColor="text1"/>
+              </w:rPr>
+              <w:t>.</w:t>
+            </w:r>
+            <w:r>
+              <w:rPr>
+                <w:b/>
+                <w:bCs/>
+                <w:color w:val="000000" w:themeColor="text1"/>
+              </w:rPr>
+              <w:t xml:space="preserve"> </w:t>
+            </w:r>
+            <w:r>
+              <w:rPr>
+                <w:b/>
+                <w:bCs/>
+                <w:color w:val="000000" w:themeColor="text1"/>
+              </w:rPr>
+              <w:t>–</w:t>
+            </w:r>
+            <w:r>
+              <w:rPr>
+                <w:b/>
+                <w:bCs/>
+                <w:color w:val="000000" w:themeColor="text1"/>
+              </w:rPr>
+              <w:t xml:space="preserve"> CBS</w:t>
+            </w:r>
+            <w:r>
+              <w:rPr>
+                <w:b/>
+                <w:bCs/>
+                <w:color w:val="000000" w:themeColor="text1"/>
+              </w:rPr>
+              <w:t xml:space="preserve">E </w:t>
+            </w:r>
+          </w:p>
+          <w:p>
+            <w:pPr>
+              <w:rPr>
+                <w:color w:val="000000" w:themeColor="text1"/>
+              </w:rPr>
+            </w:pPr>
+            <w:r>
+              <w:rPr>
+                <w:color w:val="000000" w:themeColor="text1"/>
+              </w:rPr>
+              <w:t>2017</w:t>
+            </w:r>
+          </w:p>
+          <w:p>
+            <w:pPr>
+              <w:pStyle w:val="Heading2"/>
+              <w:rPr>
+                <w:color w:val="000000" w:themeColor="text1"/>
+              </w:rPr>
+            </w:pPr>
+            <w:r>
+              <w:rPr>
+                <w:b/>
+                <w:bCs/>
+                <w:color w:val="000000" w:themeColor="text1"/>
+              </w:rPr>
+              <w:t>10</w:t>
+            </w:r>
+            <w:r>
+              <w:rPr>
+                <w:b/>
+                <w:bCs/>
+                <w:color w:val="000000" w:themeColor="text1"/>
+                <w:vertAlign w:val="superscript"/>
+              </w:rPr>
+              <w:t>th</w:t>
+            </w:r>
+            <w:r>
+              <w:rPr>
+                <w:b/>
+                <w:bCs/>
+                <w:color w:val="000000" w:themeColor="text1"/>
+              </w:rPr>
+              <w:t>,</w:t>
+            </w:r>
+            <w:r>
+              <w:rPr>
+                <w:b/>
+                <w:bCs/>
+                <w:color w:val="000000" w:themeColor="text1"/>
+              </w:rPr>
+              <w:t xml:space="preserve"> </w:t>
+            </w:r>
+            <w:r>
+              <w:rPr>
+                <w:b/>
+                <w:bCs/>
+                <w:color w:val="000000" w:themeColor="text1"/>
+              </w:rPr>
+              <w:t>A.P.S.</w:t>
+            </w:r>
+            <w:r>
+              <w:rPr>
+                <w:b/>
+                <w:bCs/>
+                <w:color w:val="000000" w:themeColor="text1"/>
+              </w:rPr>
+              <w:t xml:space="preserve"> </w:t>
+            </w:r>
+            <w:r>
+              <w:rPr>
+                <w:b/>
+                <w:bCs/>
+                <w:color w:val="000000" w:themeColor="text1"/>
+              </w:rPr>
+              <w:t>–</w:t>
+            </w:r>
+            <w:r>
+              <w:rPr>
+                <w:b/>
+                <w:bCs/>
+                <w:color w:val="000000" w:themeColor="text1"/>
+              </w:rPr>
+              <w:t xml:space="preserve"> </w:t>
+            </w:r>
+            <w:r>
+              <w:rPr>
+                <w:b/>
+                <w:bCs/>
+                <w:color w:val="000000" w:themeColor="text1"/>
+              </w:rPr>
+              <w:t>CBSE</w:t>
+            </w:r>
+            <w:r>
+              <w:rPr>
+                <w:b/>
+                <w:bCs/>
+                <w:color w:val="000000" w:themeColor="text1"/>
+              </w:rPr>
+              <w:t xml:space="preserve"> </w:t>
+            </w:r>
+          </w:p>
+          <w:p>
+            <w:pPr>
+              <w:rPr>
+                <w:color w:val="000000" w:themeColor="text1"/>
+              </w:rPr>
+            </w:pPr>
+            <w:r>
+              <w:rPr>
+                <w:color w:val="000000" w:themeColor="text1"/>
+              </w:rPr>
+              <w:t>2015</w:t>
+            </w:r>
+          </w:p>
+          <w:p>
+            <w:pPr>
+              <w:pStyle w:val="Heading1"/>
+              <w:rPr>
+                <w:b/>
+                <w:bCs/>
+                <w:caps w:val="0"/>
+                <w:color w:val="000000" w:themeColor="text1"/>
+                <w:spacing w:val="0"/>
+                <w:sz w:val="22"/>
+                <w:szCs w:val="24"/>
               </w:rPr>
             </w:pPr>
           </w:p>
           <w:p>
             <w:pPr>
               <w:pStyle w:val="Heading2"/>
+              <w:pBdr>
+                <w:bottom w:val="single" w:sz="6" w:space="1" w:color="auto"/>
+              </w:pBdr>
               <w:rPr>
                 <w:b/>
                 <w:bCs/>
                 <w:color w:val="000000" w:themeColor="text1"/>
+                <w:sz w:val="28"/>
+                <w:szCs w:val="32"/>
               </w:rPr>
             </w:pPr>
             <w:r>
@@ -348,79 +2392,10 @@
                 <w:b/>
                 <w:bCs/>
                 <w:color w:val="000000" w:themeColor="text1"/>
-              </w:rPr>
-              <w:t xml:space="preserve">Masters | </w:t>
-            </w:r>
-            <w:r>
-              <w:rPr>
-                <w:b/>
-                <w:bCs/>
-                <w:color w:val="000000" w:themeColor="text1"/>
-              </w:rPr>
-              <w:t>MCA</w:t>
-            </w:r>
-            <w:r>
-              <w:rPr>
-                <w:b/>
-                <w:bCs/>
-                <w:color w:val="000000" w:themeColor="text1"/>
-              </w:rPr>
-              <w:t xml:space="preserve"> </w:t>
-            </w:r>
-            <w:r>
-              <w:rPr>
-                <w:b/>
-                <w:bCs/>
-                <w:color w:val="000000" w:themeColor="text1"/>
-              </w:rPr>
-              <w:t>–</w:t>
-            </w:r>
-            <w:r>
-              <w:rPr>
-                <w:b/>
-                <w:bCs/>
-                <w:color w:val="000000" w:themeColor="text1"/>
-              </w:rPr>
-              <w:t xml:space="preserve"> </w:t>
-            </w:r>
-            <w:r>
-              <w:rPr>
-                <w:b/>
-                <w:bCs/>
-                <w:color w:val="000000" w:themeColor="text1"/>
-              </w:rPr>
-              <w:t>Amity University</w:t>
-            </w:r>
-          </w:p>
-          <w:p>
-            <w:pPr>
-              <w:rPr>
-                <w:color w:val="000000" w:themeColor="text1"/>
-              </w:rPr>
-            </w:pPr>
-            <w:r>
-              <w:rPr>
-                <w:color w:val="000000" w:themeColor="text1"/>
-              </w:rPr>
-              <w:t>J</w:t>
-            </w:r>
-            <w:r>
-              <w:rPr>
-                <w:color w:val="000000" w:themeColor="text1"/>
-              </w:rPr>
-              <w:t>uly</w:t>
-            </w:r>
-            <w:r>
-              <w:rPr>
-                <w:color w:val="000000" w:themeColor="text1"/>
-              </w:rPr>
-              <w:t>/20</w:t>
-            </w:r>
-            <w:r>
-              <w:rPr>
-                <w:color w:val="000000" w:themeColor="text1"/>
-              </w:rPr>
-              <w:t>23</w:t>
+                <w:sz w:val="28"/>
+                <w:szCs w:val="32"/>
+              </w:rPr>
+              <w:t>LANGUAGE</w:t>
             </w:r>
           </w:p>
           <w:p>
@@ -432,555 +2407,15 @@
             </w:pPr>
             <w:r>
               <w:rPr>
-                <w:b/>
-                <w:bCs/>
-                <w:color w:val="000000" w:themeColor="text1"/>
-              </w:rPr>
-              <w:t xml:space="preserve">Specialization | </w:t>
-            </w:r>
-            <w:r>
-              <w:rPr>
-                <w:b/>
-                <w:bCs/>
-                <w:color w:val="000000" w:themeColor="text1"/>
-              </w:rPr>
-              <w:t xml:space="preserve">GNIIT </w:t>
-            </w:r>
-            <w:r>
-              <w:rPr>
-                <w:b/>
-                <w:bCs/>
-                <w:color w:val="000000" w:themeColor="text1"/>
-              </w:rPr>
-              <w:t>–</w:t>
-            </w:r>
-            <w:r>
-              <w:rPr>
-                <w:b/>
-                <w:bCs/>
-                <w:color w:val="000000" w:themeColor="text1"/>
-              </w:rPr>
-              <w:t xml:space="preserve"> NIIT</w:t>
-            </w:r>
-            <w:r>
-              <w:rPr>
-                <w:b/>
-                <w:bCs/>
-                <w:color w:val="000000" w:themeColor="text1"/>
-              </w:rPr>
-              <w:t xml:space="preserve"> </w:t>
-            </w:r>
-            <w:r>
-              <w:rPr>
-                <w:i/>
-                <w:iCs/>
-                <w:color w:val="000000" w:themeColor="text1"/>
-                <w:sz w:val="18"/>
-                <w:szCs w:val="22"/>
-              </w:rPr>
-              <w:t>(Regular)</w:t>
-            </w:r>
-          </w:p>
-          <w:p>
-            <w:pPr>
-              <w:rPr>
-                <w:color w:val="000000" w:themeColor="text1"/>
-              </w:rPr>
-            </w:pPr>
-            <w:r>
-              <w:rPr>
-                <w:color w:val="000000" w:themeColor="text1"/>
-              </w:rPr>
-              <w:t>2019-2022</w:t>
-            </w:r>
-          </w:p>
-          <w:p>
-            <w:pPr>
-              <w:pStyle w:val="Heading2"/>
-              <w:rPr>
-                <w:b/>
-                <w:bCs/>
-                <w:color w:val="000000" w:themeColor="text1"/>
-              </w:rPr>
-            </w:pPr>
-            <w:r>
-              <w:rPr>
-                <w:b/>
-                <w:bCs/>
-                <w:color w:val="000000" w:themeColor="text1"/>
-              </w:rPr>
-              <w:t xml:space="preserve">Graduation | </w:t>
-            </w:r>
-            <w:r>
-              <w:rPr>
-                <w:b/>
-                <w:bCs/>
-                <w:color w:val="000000" w:themeColor="text1"/>
-              </w:rPr>
-              <w:t>BCA</w:t>
-            </w:r>
-            <w:r>
-              <w:rPr>
-                <w:b/>
-                <w:bCs/>
-                <w:color w:val="000000" w:themeColor="text1"/>
-              </w:rPr>
-              <w:t xml:space="preserve"> </w:t>
-            </w:r>
-            <w:r>
-              <w:rPr>
-                <w:b/>
-                <w:bCs/>
-                <w:color w:val="000000" w:themeColor="text1"/>
-              </w:rPr>
-              <w:t>–</w:t>
-            </w:r>
-            <w:r>
-              <w:rPr>
-                <w:b/>
-                <w:bCs/>
-                <w:color w:val="000000" w:themeColor="text1"/>
-              </w:rPr>
-              <w:t xml:space="preserve"> </w:t>
-            </w:r>
-            <w:r>
-              <w:rPr>
-                <w:b/>
-                <w:bCs/>
-                <w:color w:val="000000" w:themeColor="text1"/>
-              </w:rPr>
-              <w:t>IGNOU</w:t>
-            </w:r>
-            <w:r>
-              <w:rPr>
-                <w:b/>
-                <w:bCs/>
-                <w:color w:val="000000" w:themeColor="text1"/>
-              </w:rPr>
-              <w:t xml:space="preserve"> </w:t>
-            </w:r>
-            <w:r>
-              <w:rPr>
-                <w:i/>
-                <w:iCs/>
-                <w:color w:val="000000" w:themeColor="text1"/>
-                <w:sz w:val="18"/>
-                <w:szCs w:val="22"/>
-              </w:rPr>
-              <w:t>(</w:t>
-            </w:r>
-            <w:r>
-              <w:rPr>
-                <w:i/>
-                <w:iCs/>
-                <w:color w:val="000000" w:themeColor="text1"/>
-                <w:sz w:val="18"/>
-                <w:szCs w:val="22"/>
-              </w:rPr>
-              <w:t>Offline</w:t>
-            </w:r>
-            <w:r>
-              <w:rPr>
-                <w:i/>
-                <w:iCs/>
-                <w:color w:val="000000" w:themeColor="text1"/>
-                <w:sz w:val="18"/>
-                <w:szCs w:val="22"/>
-              </w:rPr>
-              <w:t>)</w:t>
-            </w:r>
-          </w:p>
-          <w:p>
-            <w:pPr>
-              <w:rPr>
-                <w:color w:val="000000" w:themeColor="text1"/>
-              </w:rPr>
-            </w:pPr>
-            <w:r>
-              <w:rPr>
-                <w:color w:val="000000" w:themeColor="text1"/>
-              </w:rPr>
-              <w:t>2018-</w:t>
-            </w:r>
-            <w:r>
-              <w:rPr>
-                <w:color w:val="000000" w:themeColor="text1"/>
-              </w:rPr>
-              <w:t>2021</w:t>
-            </w:r>
-          </w:p>
-          <w:p>
-            <w:pPr>
-              <w:pStyle w:val="Heading2"/>
-              <w:rPr>
-                <w:b/>
-                <w:bCs/>
-                <w:color w:val="000000" w:themeColor="text1"/>
-              </w:rPr>
-            </w:pPr>
-            <w:r>
-              <w:rPr>
-                <w:b/>
-                <w:bCs/>
-                <w:color w:val="000000" w:themeColor="text1"/>
-              </w:rPr>
-              <w:t>12</w:t>
-            </w:r>
-            <w:r>
-              <w:rPr>
-                <w:b/>
-                <w:bCs/>
-                <w:color w:val="000000" w:themeColor="text1"/>
-                <w:vertAlign w:val="superscript"/>
-              </w:rPr>
-              <w:t>th</w:t>
-            </w:r>
-            <w:r>
-              <w:rPr>
-                <w:b/>
-                <w:bCs/>
-                <w:color w:val="000000" w:themeColor="text1"/>
-              </w:rPr>
-              <w:t>,</w:t>
-            </w:r>
-            <w:r>
-              <w:rPr>
-                <w:b/>
-                <w:bCs/>
-                <w:color w:val="000000" w:themeColor="text1"/>
-              </w:rPr>
-              <w:t xml:space="preserve"> </w:t>
-            </w:r>
-            <w:r>
-              <w:rPr>
-                <w:b/>
-                <w:bCs/>
-                <w:color w:val="000000" w:themeColor="text1"/>
-              </w:rPr>
-              <w:t>K</w:t>
-            </w:r>
-            <w:r>
-              <w:rPr>
-                <w:b/>
-                <w:bCs/>
-                <w:color w:val="000000" w:themeColor="text1"/>
-              </w:rPr>
-              <w:t>.</w:t>
-            </w:r>
-            <w:r>
-              <w:rPr>
-                <w:b/>
-                <w:bCs/>
-                <w:color w:val="000000" w:themeColor="text1"/>
-              </w:rPr>
-              <w:t>G</w:t>
-            </w:r>
-            <w:r>
-              <w:rPr>
-                <w:b/>
-                <w:bCs/>
-                <w:color w:val="000000" w:themeColor="text1"/>
-              </w:rPr>
-              <w:t>.</w:t>
-            </w:r>
-            <w:r>
-              <w:rPr>
-                <w:b/>
-                <w:bCs/>
-                <w:color w:val="000000" w:themeColor="text1"/>
-              </w:rPr>
-              <w:t>S</w:t>
-            </w:r>
-            <w:r>
-              <w:rPr>
-                <w:b/>
-                <w:bCs/>
-                <w:color w:val="000000" w:themeColor="text1"/>
-              </w:rPr>
-              <w:t>.</w:t>
-            </w:r>
-            <w:r>
-              <w:rPr>
-                <w:b/>
-                <w:bCs/>
-                <w:color w:val="000000" w:themeColor="text1"/>
-              </w:rPr>
-              <w:t>B</w:t>
-            </w:r>
-            <w:r>
-              <w:rPr>
-                <w:b/>
-                <w:bCs/>
-                <w:color w:val="000000" w:themeColor="text1"/>
-              </w:rPr>
-              <w:t>.</w:t>
-            </w:r>
-            <w:r>
-              <w:rPr>
-                <w:b/>
-                <w:bCs/>
-                <w:color w:val="000000" w:themeColor="text1"/>
-              </w:rPr>
-              <w:t>V</w:t>
-            </w:r>
-            <w:r>
-              <w:rPr>
-                <w:b/>
-                <w:bCs/>
-                <w:color w:val="000000" w:themeColor="text1"/>
-              </w:rPr>
-              <w:t>.</w:t>
-            </w:r>
-            <w:r>
-              <w:rPr>
-                <w:b/>
-                <w:bCs/>
-                <w:color w:val="000000" w:themeColor="text1"/>
-              </w:rPr>
-              <w:t xml:space="preserve"> </w:t>
-            </w:r>
-            <w:r>
-              <w:rPr>
-                <w:b/>
-                <w:bCs/>
-                <w:color w:val="000000" w:themeColor="text1"/>
-              </w:rPr>
-              <w:t>–</w:t>
-            </w:r>
-            <w:r>
-              <w:rPr>
-                <w:b/>
-                <w:bCs/>
-                <w:color w:val="000000" w:themeColor="text1"/>
-              </w:rPr>
-              <w:t xml:space="preserve"> CBS</w:t>
-            </w:r>
-            <w:r>
-              <w:rPr>
-                <w:b/>
-                <w:bCs/>
-                <w:color w:val="000000" w:themeColor="text1"/>
-              </w:rPr>
-              <w:t xml:space="preserve">E </w:t>
-            </w:r>
-          </w:p>
-          <w:p>
-            <w:pPr>
-              <w:rPr>
-                <w:color w:val="000000" w:themeColor="text1"/>
-              </w:rPr>
-            </w:pPr>
-            <w:r>
-              <w:rPr>
-                <w:color w:val="000000" w:themeColor="text1"/>
-              </w:rPr>
-              <w:t>2017</w:t>
-            </w:r>
-          </w:p>
-          <w:p>
-            <w:pPr>
-              <w:pStyle w:val="Heading2"/>
-              <w:rPr>
-                <w:color w:val="000000" w:themeColor="text1"/>
-              </w:rPr>
-            </w:pPr>
-            <w:r>
-              <w:rPr>
-                <w:b/>
-                <w:bCs/>
-                <w:color w:val="000000" w:themeColor="text1"/>
-              </w:rPr>
-              <w:t>10</w:t>
-            </w:r>
-            <w:r>
-              <w:rPr>
-                <w:b/>
-                <w:bCs/>
-                <w:color w:val="000000" w:themeColor="text1"/>
-                <w:vertAlign w:val="superscript"/>
-              </w:rPr>
-              <w:t>th</w:t>
-            </w:r>
-            <w:r>
-              <w:rPr>
-                <w:b/>
-                <w:bCs/>
-                <w:color w:val="000000" w:themeColor="text1"/>
-              </w:rPr>
-              <w:t>,</w:t>
-            </w:r>
-            <w:r>
-              <w:rPr>
-                <w:b/>
-                <w:bCs/>
-                <w:color w:val="000000" w:themeColor="text1"/>
-              </w:rPr>
-              <w:t xml:space="preserve"> </w:t>
-            </w:r>
-            <w:r>
-              <w:rPr>
-                <w:b/>
-                <w:bCs/>
-                <w:color w:val="000000" w:themeColor="text1"/>
-              </w:rPr>
-              <w:t>A.P.S.</w:t>
-            </w:r>
-            <w:r>
-              <w:rPr>
-                <w:b/>
-                <w:bCs/>
-                <w:color w:val="000000" w:themeColor="text1"/>
-              </w:rPr>
-              <w:t xml:space="preserve"> </w:t>
-            </w:r>
-            <w:r>
-              <w:rPr>
-                <w:b/>
-                <w:bCs/>
-                <w:color w:val="000000" w:themeColor="text1"/>
-              </w:rPr>
-              <w:t>–</w:t>
-            </w:r>
-            <w:r>
-              <w:rPr>
-                <w:b/>
-                <w:bCs/>
-                <w:color w:val="000000" w:themeColor="text1"/>
-              </w:rPr>
-              <w:t xml:space="preserve"> </w:t>
-            </w:r>
-            <w:r>
-              <w:rPr>
-                <w:b/>
-                <w:bCs/>
-                <w:color w:val="000000" w:themeColor="text1"/>
-              </w:rPr>
-              <w:t>CBSE</w:t>
-            </w:r>
-            <w:r>
-              <w:rPr>
-                <w:b/>
-                <w:bCs/>
-                <w:color w:val="000000" w:themeColor="text1"/>
-              </w:rPr>
-              <w:t xml:space="preserve"> </w:t>
-            </w:r>
-          </w:p>
-          <w:p>
-            <w:pPr>
-              <w:rPr>
-                <w:color w:val="000000" w:themeColor="text1"/>
-              </w:rPr>
-            </w:pPr>
-            <w:r>
-              <w:rPr>
-                <w:color w:val="000000" w:themeColor="text1"/>
-              </w:rPr>
-              <w:t>2015</w:t>
-            </w:r>
-          </w:p>
-          <w:p>
-            <w:pPr>
-              <w:rPr>
-                <w:color w:val="000000" w:themeColor="text1"/>
-              </w:rPr>
-            </w:pPr>
-          </w:p>
-          <w:p>
-            <w:pPr>
-              <w:pStyle w:val="Heading1"/>
-              <w:rPr>
-                <w:b/>
-                <w:bCs/>
-                <w:caps w:val="0"/>
-                <w:color w:val="000000" w:themeColor="text1"/>
-                <w:spacing w:val="0"/>
-                <w:sz w:val="22"/>
-                <w:szCs w:val="24"/>
-              </w:rPr>
-            </w:pPr>
-          </w:p>
-          <w:p>
-            <w:pPr>
-              <w:pStyle w:val="Heading1"/>
-              <w:rPr>
-                <w:color w:val="000000" w:themeColor="text1"/>
-              </w:rPr>
-            </w:pPr>
-            <w:r>
-              <w:rPr>
-                <w:b/>
-                <w:bCs/>
-                <w:caps w:val="0"/>
-                <w:color w:val="000000" w:themeColor="text1"/>
-                <w:spacing w:val="0"/>
-                <w:sz w:val="22"/>
-                <w:szCs w:val="24"/>
-              </w:rPr>
-              <w:t>LANGUAGE</w:t>
-            </w:r>
-          </w:p>
-          <w:p>
-            <w:pPr>
-              <w:pStyle w:val="Heading2"/>
-              <w:rPr>
-                <w:color w:val="000000" w:themeColor="text1"/>
-              </w:rPr>
-            </w:pPr>
-            <w:r>
-              <w:rPr>
-                <w:noProof/>
-                <w:color w:val="000000" w:themeColor="text1"/>
-              </w:rPr>
-              <w:drawing>
-                <wp:anchor distT="0" distB="0" distL="0" distR="0" simplePos="0" relativeHeight="251660288" behindDoc="0" locked="0" layoutInCell="1" allowOverlap="1" wp14:anchorId="66E78655" wp14:editId="5B19561A">
-                  <wp:simplePos x="0" y="0"/>
-                  <wp:positionH relativeFrom="page">
-                    <wp:posOffset>396651</wp:posOffset>
-                  </wp:positionH>
-                  <wp:positionV relativeFrom="paragraph">
-                    <wp:posOffset>24602</wp:posOffset>
-                  </wp:positionV>
-                  <wp:extent cx="103247" cy="103246"/>
-                  <wp:effectExtent l="0" t="0" r="0" b="0"/>
-                  <wp:wrapNone/>
-                  <wp:docPr id="13" name="image2.png"/>
-                  <wp:cNvGraphicFramePr>
-                    <a:graphicFrameLocks xmlns:a="http://schemas.openxmlformats.org/drawingml/2006/main" noChangeAspect="1"/>
-                  </wp:cNvGraphicFramePr>
-                  <a:graphic xmlns:a="http://schemas.openxmlformats.org/drawingml/2006/main">
-                    <a:graphicData uri="http://schemas.openxmlformats.org/drawingml/2006/picture">
-                      <pic:pic xmlns:pic="http://schemas.openxmlformats.org/drawingml/2006/picture">
-                        <pic:nvPicPr>
-                          <pic:cNvPr id="14" name="image2.png"/>
-                          <pic:cNvPicPr/>
-                        </pic:nvPicPr>
-                        <pic:blipFill>
-                          <a:blip r:embed="rId12" cstate="print"/>
-                          <a:stretch>
-                            <a:fillRect/>
-                          </a:stretch>
-                        </pic:blipFill>
-                        <pic:spPr>
-                          <a:xfrm>
-                            <a:off x="0" y="0"/>
-                            <a:ext cx="103247" cy="103246"/>
-                          </a:xfrm>
-                          <a:prstGeom prst="rect">
-                            <a:avLst/>
-                          </a:prstGeom>
-                        </pic:spPr>
-                      </pic:pic>
-                    </a:graphicData>
-                  </a:graphic>
-                </wp:anchor>
-              </w:drawing>
-            </w:r>
-            <w:r>
-              <w:rPr>
-                <w:color w:val="000000" w:themeColor="text1"/>
-              </w:rPr>
-              <w:t>Hindi</w:t>
+                <w:color w:val="000000" w:themeColor="text1"/>
+              </w:rPr>
+              <w:t>H</w:t>
+            </w:r>
+            <w:r>
+              <w:rPr>
+                <w:color w:val="000000" w:themeColor="text1"/>
+              </w:rPr>
+              <w:t>indi</w:t>
             </w:r>
             <w:r>
               <w:rPr>
@@ -1132,7 +2567,7 @@
                 <w:sz w:val="22"/>
                 <w:szCs w:val="14"/>
               </w:rPr>
-              <w:t>web applications</w:t>
+              <w:t xml:space="preserve">web </w:t>
             </w:r>
             <w:r>
               <w:rPr>
@@ -1144,7 +2579,7 @@
                 <w:sz w:val="22"/>
                 <w:szCs w:val="14"/>
               </w:rPr>
-              <w:t xml:space="preserve"> development</w:t>
+              <w:t>development</w:t>
             </w:r>
             <w:r>
               <w:rPr>
@@ -1252,7 +2687,7 @@
                 <w:sz w:val="22"/>
                 <w:szCs w:val="14"/>
               </w:rPr>
-              <w:t xml:space="preserve"> with 2 year</w:t>
+              <w:t xml:space="preserve"> </w:t>
             </w:r>
             <w:r>
               <w:rPr>
@@ -1264,7 +2699,7 @@
                 <w:sz w:val="22"/>
                 <w:szCs w:val="14"/>
               </w:rPr>
-              <w:t>s</w:t>
+              <w:t>hold</w:t>
             </w:r>
             <w:r>
               <w:rPr>
@@ -1276,7 +2711,7 @@
                 <w:sz w:val="22"/>
                 <w:szCs w:val="14"/>
               </w:rPr>
-              <w:t xml:space="preserve"> of experience excelling in development, bug-fixing, logic building</w:t>
+              <w:t>i</w:t>
             </w:r>
             <w:r>
               <w:rPr>
@@ -1288,7 +2723,7 @@
                 <w:sz w:val="22"/>
                 <w:szCs w:val="14"/>
               </w:rPr>
-              <w:t xml:space="preserve">. </w:t>
+              <w:t>ng</w:t>
             </w:r>
             <w:r>
               <w:rPr>
@@ -1300,7 +2735,7 @@
                 <w:sz w:val="22"/>
                 <w:szCs w:val="14"/>
               </w:rPr>
-              <w:t>Exemplary</w:t>
+              <w:t xml:space="preserve"> 2 year</w:t>
             </w:r>
             <w:r>
               <w:rPr>
@@ -1312,7 +2747,7 @@
                 <w:sz w:val="22"/>
                 <w:szCs w:val="14"/>
               </w:rPr>
-              <w:t xml:space="preserve"> </w:t>
+              <w:t>s</w:t>
             </w:r>
             <w:r>
               <w:rPr>
@@ -1324,7 +2759,7 @@
                 <w:sz w:val="22"/>
                 <w:szCs w:val="14"/>
               </w:rPr>
-              <w:t xml:space="preserve">in </w:t>
+              <w:t xml:space="preserve"> of experience excelling in development, bug-fixing, </w:t>
             </w:r>
             <w:r>
               <w:rPr>
@@ -1336,7 +2771,7 @@
                 <w:sz w:val="22"/>
                 <w:szCs w:val="14"/>
               </w:rPr>
-              <w:t xml:space="preserve">working </w:t>
+              <w:t xml:space="preserve">and </w:t>
             </w:r>
             <w:r>
               <w:rPr>
@@ -1348,7 +2783,7 @@
                 <w:sz w:val="22"/>
                 <w:szCs w:val="14"/>
               </w:rPr>
-              <w:t xml:space="preserve">with multiple technologies and libraries, successfully </w:t>
+              <w:t>logic building</w:t>
             </w:r>
             <w:r>
               <w:rPr>
@@ -1360,15 +2795,176 @@
                 <w:sz w:val="22"/>
                 <w:szCs w:val="14"/>
               </w:rPr>
-              <w:t>collaborated with the Salesforce team in coding and Admin.</w:t>
-            </w:r>
-          </w:p>
-          <w:p>
-            <w:pPr>
-              <w:rPr>
-                <w:color w:val="000000" w:themeColor="text1"/>
-              </w:rPr>
-            </w:pPr>
+              <w:t xml:space="preserve">. </w:t>
+            </w:r>
+            <w:r>
+              <w:rPr>
+                <w:rFonts w:eastAsiaTheme="minorHAnsi" w:cstheme="minorBidi"/>
+                <w:i/>
+                <w:caps w:val="0"/>
+                <w:color w:val="000000" w:themeColor="text1"/>
+                <w:spacing w:val="0"/>
+                <w:sz w:val="22"/>
+                <w:szCs w:val="14"/>
+              </w:rPr>
+              <w:t>Exemplary</w:t>
+            </w:r>
+            <w:r>
+              <w:rPr>
+                <w:rFonts w:eastAsiaTheme="minorHAnsi" w:cstheme="minorBidi"/>
+                <w:i/>
+                <w:caps w:val="0"/>
+                <w:color w:val="000000" w:themeColor="text1"/>
+                <w:spacing w:val="0"/>
+                <w:sz w:val="22"/>
+                <w:szCs w:val="14"/>
+              </w:rPr>
+              <w:t xml:space="preserve"> </w:t>
+            </w:r>
+            <w:r>
+              <w:rPr>
+                <w:rFonts w:eastAsiaTheme="minorHAnsi" w:cstheme="minorBidi"/>
+                <w:i/>
+                <w:caps w:val="0"/>
+                <w:color w:val="000000" w:themeColor="text1"/>
+                <w:spacing w:val="0"/>
+                <w:sz w:val="22"/>
+                <w:szCs w:val="14"/>
+              </w:rPr>
+              <w:t xml:space="preserve">in </w:t>
+            </w:r>
+            <w:r>
+              <w:rPr>
+                <w:rFonts w:eastAsiaTheme="minorHAnsi" w:cstheme="minorBidi"/>
+                <w:i/>
+                <w:caps w:val="0"/>
+                <w:color w:val="000000" w:themeColor="text1"/>
+                <w:spacing w:val="0"/>
+                <w:sz w:val="22"/>
+                <w:szCs w:val="14"/>
+              </w:rPr>
+              <w:t xml:space="preserve">working </w:t>
+            </w:r>
+            <w:r>
+              <w:rPr>
+                <w:rFonts w:eastAsiaTheme="minorHAnsi" w:cstheme="minorBidi"/>
+                <w:i/>
+                <w:caps w:val="0"/>
+                <w:color w:val="000000" w:themeColor="text1"/>
+                <w:spacing w:val="0"/>
+                <w:sz w:val="22"/>
+                <w:szCs w:val="14"/>
+              </w:rPr>
+              <w:t>with multiple technologies and libraries</w:t>
+            </w:r>
+            <w:r>
+              <w:rPr>
+                <w:rFonts w:eastAsiaTheme="minorHAnsi" w:cstheme="minorBidi"/>
+                <w:i/>
+                <w:caps w:val="0"/>
+                <w:color w:val="000000" w:themeColor="text1"/>
+                <w:spacing w:val="0"/>
+                <w:sz w:val="22"/>
+                <w:szCs w:val="14"/>
+              </w:rPr>
+              <w:t>. S</w:t>
+            </w:r>
+            <w:r>
+              <w:rPr>
+                <w:rFonts w:eastAsiaTheme="minorHAnsi" w:cstheme="minorBidi"/>
+                <w:i/>
+                <w:caps w:val="0"/>
+                <w:color w:val="000000" w:themeColor="text1"/>
+                <w:spacing w:val="0"/>
+                <w:sz w:val="22"/>
+                <w:szCs w:val="14"/>
+              </w:rPr>
+              <w:t xml:space="preserve">uccessfully </w:t>
+            </w:r>
+            <w:r>
+              <w:rPr>
+                <w:rFonts w:eastAsiaTheme="minorHAnsi" w:cstheme="minorBidi"/>
+                <w:i/>
+                <w:caps w:val="0"/>
+                <w:color w:val="000000" w:themeColor="text1"/>
+                <w:spacing w:val="0"/>
+                <w:sz w:val="22"/>
+                <w:szCs w:val="14"/>
+              </w:rPr>
+              <w:t>collabora</w:t>
+            </w:r>
+            <w:r>
+              <w:rPr>
+                <w:rFonts w:eastAsiaTheme="minorHAnsi" w:cstheme="minorBidi"/>
+                <w:i/>
+                <w:caps w:val="0"/>
+                <w:color w:val="000000" w:themeColor="text1"/>
+                <w:spacing w:val="0"/>
+                <w:sz w:val="22"/>
+                <w:szCs w:val="14"/>
+              </w:rPr>
+              <w:t>tor</w:t>
+            </w:r>
+            <w:r>
+              <w:rPr>
+                <w:rFonts w:eastAsiaTheme="minorHAnsi" w:cstheme="minorBidi"/>
+                <w:i/>
+                <w:caps w:val="0"/>
+                <w:color w:val="000000" w:themeColor="text1"/>
+                <w:spacing w:val="0"/>
+                <w:sz w:val="22"/>
+                <w:szCs w:val="14"/>
+              </w:rPr>
+              <w:t xml:space="preserve"> with the Salesforce coding and Admin</w:t>
+            </w:r>
+            <w:r>
+              <w:rPr>
+                <w:rFonts w:eastAsiaTheme="minorHAnsi" w:cstheme="minorBidi"/>
+                <w:i/>
+                <w:caps w:val="0"/>
+                <w:color w:val="000000" w:themeColor="text1"/>
+                <w:spacing w:val="0"/>
+                <w:sz w:val="22"/>
+                <w:szCs w:val="14"/>
+              </w:rPr>
+              <w:t xml:space="preserve"> </w:t>
+            </w:r>
+            <w:r>
+              <w:rPr>
+                <w:rFonts w:eastAsiaTheme="minorHAnsi" w:cstheme="minorBidi"/>
+                <w:i/>
+                <w:caps w:val="0"/>
+                <w:color w:val="000000" w:themeColor="text1"/>
+                <w:spacing w:val="0"/>
+                <w:sz w:val="22"/>
+                <w:szCs w:val="14"/>
+              </w:rPr>
+              <w:t>team</w:t>
+            </w:r>
+            <w:r>
+              <w:rPr>
+                <w:rFonts w:eastAsiaTheme="minorHAnsi" w:cstheme="minorBidi"/>
+                <w:i/>
+                <w:caps w:val="0"/>
+                <w:color w:val="000000" w:themeColor="text1"/>
+                <w:spacing w:val="0"/>
+                <w:sz w:val="22"/>
+                <w:szCs w:val="14"/>
+              </w:rPr>
+              <w:t>s</w:t>
+            </w:r>
+            <w:r>
+              <w:rPr>
+                <w:rFonts w:eastAsiaTheme="minorHAnsi" w:cstheme="minorBidi"/>
+                <w:i/>
+                <w:caps w:val="0"/>
+                <w:color w:val="000000" w:themeColor="text1"/>
+                <w:spacing w:val="0"/>
+                <w:sz w:val="22"/>
+                <w:szCs w:val="14"/>
+              </w:rPr>
+              <w:t>.</w:t>
+            </w:r>
           </w:p>
           <w:p>
             <w:pPr>
@@ -2329,6 +3925,36 @@
                     <w:rPr>
                       <w:color w:val="000000" w:themeColor="text1"/>
                     </w:rPr>
+                    <w:t xml:space="preserve">NodeJS, </w:t>
+                  </w:r>
+                  <w:r>
+                    <w:rPr>
+                      <w:color w:val="000000" w:themeColor="text1"/>
+                    </w:rPr>
+                    <w:t>Express</w:t>
+                  </w:r>
+                  <w:r>
+                    <w:rPr>
+                      <w:color w:val="000000" w:themeColor="text1"/>
+                    </w:rPr>
+                    <w:t xml:space="preserve"> (MERN)</w:t>
+                  </w:r>
+                </w:p>
+                <w:p>
+                  <w:pPr>
+                    <w:pStyle w:val="JobDescription"/>
+                    <w:numPr>
+                      <w:ilvl w:val="0"/>
+                      <w:numId w:val="10"/>
+                    </w:numPr>
+                    <w:rPr>
+                      <w:color w:val="000000" w:themeColor="text1"/>
+                    </w:rPr>
+                  </w:pPr>
+                  <w:r>
+                    <w:rPr>
+                      <w:color w:val="000000" w:themeColor="text1"/>
+                    </w:rPr>
                     <w:t>Postman</w:t>
                   </w:r>
                 </w:p>
@@ -2464,7 +4090,7 @@
             <wp:cNvGraphicFramePr/>
             <a:graphic xmlns:a="http://schemas.openxmlformats.org/drawingml/2006/main">
               <a:graphicData uri="http://schemas.openxmlformats.org/drawingml/2006/diagram">
-                <dgm:relIds xmlns:dgm="http://schemas.openxmlformats.org/drawingml/2006/diagram" xmlns:r="http://schemas.openxmlformats.org/officeDocument/2006/relationships" r:dm="rId13" r:lo="rId14" r:qs="rId15" r:cs="rId16"/>
+                <dgm:relIds xmlns:dgm="http://schemas.openxmlformats.org/drawingml/2006/diagram" xmlns:r="http://schemas.openxmlformats.org/officeDocument/2006/relationships" r:dm="rId12" r:lo="rId13" r:qs="rId14" r:cs="rId15"/>
               </a:graphicData>
             </a:graphic>
           </wp:anchor>
@@ -2472,7 +4098,7 @@
       </w:r>
     </w:p>
     <w:sectPr>
-      <w:headerReference w:type="default" r:id="rId18"/>
+      <w:headerReference w:type="default" r:id="rId17"/>
       <w:pgSz w:w="12240" w:h="15840"/>
       <w:pgMar w:top="576" w:right="720" w:bottom="576" w:left="720" w:header="144" w:footer="432" w:gutter="0"/>
       <w:cols w:space="708"/>
@@ -2483,7 +4109,7 @@
 </file>
 
 <file path=word/endnotes.xml><?xml version="1.0" encoding="utf-8"?>
-<w:endnotes xmlns:wpc="http://schemas.microsoft.com/office/word/2010/wordprocessingCanvas" xmlns:cx="http://schemas.microsoft.com/office/drawing/2014/chartex" xmlns:cx1="http://schemas.microsoft.com/office/drawing/2015/9/8/chartex" xmlns:cx2="http://schemas.microsoft.com/office/drawing/2015/10/21/chartex" xmlns:cx3="http://schemas.microsoft.com/office/drawing/2016/5/9/chartex" xmlns:cx4="http://schemas.microsoft.com/office/drawing/2016/5/10/chartex" xmlns:cx5="http://schemas.microsoft.com/office/drawing/2016/5/11/chartex" xmlns:cx6="http://schemas.microsoft.com/office/drawing/2016/5/12/chartex" xmlns:cx7="http://schemas.microsoft.com/office/drawing/2016/5/13/chartex" xmlns:cx8="http://schemas.microsoft.com/office/drawing/2016/5/14/chartex" xmlns:mc="http://schemas.openxmlformats.org/markup-compatibility/2006" xmlns:aink="http://schemas.microsoft.com/office/drawing/2016/ink" xmlns:am3d="http://schemas.microsoft.com/office/drawing/2017/model3d" xmlns:o="urn:schemas-microsoft-com:office:office" xmlns:r="http://schemas.openxmlformats.org/officeDocument/2006/relationships" xmlns:m="http://schemas.openxmlformats.org/officeDocument/2006/math" xmlns:v="urn:schemas-microsoft-com:vml" xmlns:wp14="http://schemas.microsoft.com/office/word/2010/wordprocessingDrawing" xmlns:wp="http://schemas.openxmlformats.org/drawingml/2006/wordprocessingDrawing" xmlns:w10="urn:schemas-microsoft-com:office:word" xmlns:w="http://schemas.openxmlformats.org/wordprocessingml/2006/main" xmlns:w14="http://schemas.microsoft.com/office/word/2010/wordml" xmlns:w15="http://schemas.microsoft.com/office/word/2012/wordml" xmlns:w16cex="http://schemas.microsoft.com/office/word/2018/wordml/cex" xmlns:w16cid="http://schemas.microsoft.com/office/word/2016/wordml/cid" xmlns:w16="http://schemas.microsoft.com/office/word/2018/wordml" xmlns:w16sdtdh="http://schemas.microsoft.com/office/word/2020/wordml/sdtdatahash" xmlns:w16se="http://schemas.microsoft.com/office/word/2015/wordml/symex" xmlns:wpg="http://schemas.microsoft.com/office/word/2010/wordprocessingGroup" xmlns:wpi="http://schemas.microsoft.com/office/word/2010/wordprocessingInk" xmlns:wne="http://schemas.microsoft.com/office/word/2006/wordml" xmlns:wps="http://schemas.microsoft.com/office/word/2010/wordprocessingShape" mc:Ignorable="w14 w15 w16se w16cid w16 w16cex w16sdtdh wp14">
+<w:endnotes xmlns:wpc="http://schemas.microsoft.com/office/word/2010/wordprocessingCanvas" xmlns:cx="http://schemas.microsoft.com/office/drawing/2014/chartex" xmlns:cx1="http://schemas.microsoft.com/office/drawing/2015/9/8/chartex" xmlns:cx2="http://schemas.microsoft.com/office/drawing/2015/10/21/chartex" xmlns:cx3="http://schemas.microsoft.com/office/drawing/2016/5/9/chartex" xmlns:cx4="http://schemas.microsoft.com/office/drawing/2016/5/10/chartex" xmlns:cx5="http://schemas.microsoft.com/office/drawing/2016/5/11/chartex" xmlns:cx6="http://schemas.microsoft.com/office/drawing/2016/5/12/chartex" xmlns:cx7="http://schemas.microsoft.com/office/drawing/2016/5/13/chartex" xmlns:cx8="http://schemas.microsoft.com/office/drawing/2016/5/14/chartex" xmlns:mc="http://schemas.openxmlformats.org/markup-compatibility/2006" xmlns:aink="http://schemas.microsoft.com/office/drawing/2016/ink" xmlns:am3d="http://schemas.microsoft.com/office/drawing/2017/model3d" xmlns:o="urn:schemas-microsoft-com:office:office" xmlns:oel="http://schemas.microsoft.com/office/2019/extlst" xmlns:r="http://schemas.openxmlformats.org/officeDocument/2006/relationships" xmlns:m="http://schemas.openxmlformats.org/officeDocument/2006/math" xmlns:v="urn:schemas-microsoft-com:vml" xmlns:wp14="http://schemas.microsoft.com/office/word/2010/wordprocessingDrawing" xmlns:wp="http://schemas.openxmlformats.org/drawingml/2006/wordprocessingDrawing" xmlns:w10="urn:schemas-microsoft-com:office:word" xmlns:w="http://schemas.openxmlformats.org/wordprocessingml/2006/main" xmlns:w14="http://schemas.microsoft.com/office/word/2010/wordml" xmlns:w15="http://schemas.microsoft.com/office/word/2012/wordml" xmlns:w16cex="http://schemas.microsoft.com/office/word/2018/wordml/cex" xmlns:w16cid="http://schemas.microsoft.com/office/word/2016/wordml/cid" xmlns:w16="http://schemas.microsoft.com/office/word/2018/wordml" xmlns:w16sdtdh="http://schemas.microsoft.com/office/word/2020/wordml/sdtdatahash" xmlns:w16se="http://schemas.microsoft.com/office/word/2015/wordml/symex" xmlns:wpg="http://schemas.microsoft.com/office/word/2010/wordprocessingGroup" xmlns:wpi="http://schemas.microsoft.com/office/word/2010/wordprocessingInk" xmlns:wne="http://schemas.microsoft.com/office/word/2006/wordml" xmlns:wps="http://schemas.microsoft.com/office/word/2010/wordprocessingShape" mc:Ignorable="w14 w15 w16se w16cid w16 w16cex w16sdtdh wp14">
   <w:endnote w:type="separator" w:id="-1">
     <w:p>
       <w:pPr>
@@ -2508,7 +4134,7 @@
 </file>
 
 <file path=word/footnotes.xml><?xml version="1.0" encoding="utf-8"?>
-<w:footnotes xmlns:wpc="http://schemas.microsoft.com/office/word/2010/wordprocessingCanvas" xmlns:cx="http://schemas.microsoft.com/office/drawing/2014/chartex" xmlns:cx1="http://schemas.microsoft.com/office/drawing/2015/9/8/chartex" xmlns:cx2="http://schemas.microsoft.com/office/drawing/2015/10/21/chartex" xmlns:cx3="http://schemas.microsoft.com/office/drawing/2016/5/9/chartex" xmlns:cx4="http://schemas.microsoft.com/office/drawing/2016/5/10/chartex" xmlns:cx5="http://schemas.microsoft.com/office/drawing/2016/5/11/chartex" xmlns:cx6="http://schemas.microsoft.com/office/drawing/2016/5/12/chartex" xmlns:cx7="http://schemas.microsoft.com/office/drawing/2016/5/13/chartex" xmlns:cx8="http://schemas.microsoft.com/office/drawing/2016/5/14/chartex" xmlns:mc="http://schemas.openxmlformats.org/markup-compatibility/2006" xmlns:aink="http://schemas.microsoft.com/office/drawing/2016/ink" xmlns:am3d="http://schemas.microsoft.com/office/drawing/2017/model3d" xmlns:o="urn:schemas-microsoft-com:office:office" xmlns:r="http://schemas.openxmlformats.org/officeDocument/2006/relationships" xmlns:m="http://schemas.openxmlformats.org/officeDocument/2006/math" xmlns:v="urn:schemas-microsoft-com:vml" xmlns:wp14="http://schemas.microsoft.com/office/word/2010/wordprocessingDrawing" xmlns:wp="http://schemas.openxmlformats.org/drawingml/2006/wordprocessingDrawing" xmlns:w10="urn:schemas-microsoft-com:office:word" xmlns:w="http://schemas.openxmlformats.org/wordprocessingml/2006/main" xmlns:w14="http://schemas.microsoft.com/office/word/2010/wordml" xmlns:w15="http://schemas.microsoft.com/office/word/2012/wordml" xmlns:w16cex="http://schemas.microsoft.com/office/word/2018/wordml/cex" xmlns:w16cid="http://schemas.microsoft.com/office/word/2016/wordml/cid" xmlns:w16="http://schemas.microsoft.com/office/word/2018/wordml" xmlns:w16sdtdh="http://schemas.microsoft.com/office/word/2020/wordml/sdtdatahash" xmlns:w16se="http://schemas.microsoft.com/office/word/2015/wordml/symex" xmlns:wpg="http://schemas.microsoft.com/office/word/2010/wordprocessingGroup" xmlns:wpi="http://schemas.microsoft.com/office/word/2010/wordprocessingInk" xmlns:wne="http://schemas.microsoft.com/office/word/2006/wordml" xmlns:wps="http://schemas.microsoft.com/office/word/2010/wordprocessingShape" mc:Ignorable="w14 w15 w16se w16cid w16 w16cex w16sdtdh wp14">
+<w:footnotes xmlns:wpc="http://schemas.microsoft.com/office/word/2010/wordprocessingCanvas" xmlns:cx="http://schemas.microsoft.com/office/drawing/2014/chartex" xmlns:cx1="http://schemas.microsoft.com/office/drawing/2015/9/8/chartex" xmlns:cx2="http://schemas.microsoft.com/office/drawing/2015/10/21/chartex" xmlns:cx3="http://schemas.microsoft.com/office/drawing/2016/5/9/chartex" xmlns:cx4="http://schemas.microsoft.com/office/drawing/2016/5/10/chartex" xmlns:cx5="http://schemas.microsoft.com/office/drawing/2016/5/11/chartex" xmlns:cx6="http://schemas.microsoft.com/office/drawing/2016/5/12/chartex" xmlns:cx7="http://schemas.microsoft.com/office/drawing/2016/5/13/chartex" xmlns:cx8="http://schemas.microsoft.com/office/drawing/2016/5/14/chartex" xmlns:mc="http://schemas.openxmlformats.org/markup-compatibility/2006" xmlns:aink="http://schemas.microsoft.com/office/drawing/2016/ink" xmlns:am3d="http://schemas.microsoft.com/office/drawing/2017/model3d" xmlns:o="urn:schemas-microsoft-com:office:office" xmlns:oel="http://schemas.microsoft.com/office/2019/extlst" xmlns:r="http://schemas.openxmlformats.org/officeDocument/2006/relationships" xmlns:m="http://schemas.openxmlformats.org/officeDocument/2006/math" xmlns:v="urn:schemas-microsoft-com:vml" xmlns:wp14="http://schemas.microsoft.com/office/word/2010/wordprocessingDrawing" xmlns:wp="http://schemas.openxmlformats.org/drawingml/2006/wordprocessingDrawing" xmlns:w10="urn:schemas-microsoft-com:office:word" xmlns:w="http://schemas.openxmlformats.org/wordprocessingml/2006/main" xmlns:w14="http://schemas.microsoft.com/office/word/2010/wordml" xmlns:w15="http://schemas.microsoft.com/office/word/2012/wordml" xmlns:w16cex="http://schemas.microsoft.com/office/word/2018/wordml/cex" xmlns:w16cid="http://schemas.microsoft.com/office/word/2016/wordml/cid" xmlns:w16="http://schemas.microsoft.com/office/word/2018/wordml" xmlns:w16sdtdh="http://schemas.microsoft.com/office/word/2020/wordml/sdtdatahash" xmlns:w16se="http://schemas.microsoft.com/office/word/2015/wordml/symex" xmlns:wpg="http://schemas.microsoft.com/office/word/2010/wordprocessingGroup" xmlns:wpi="http://schemas.microsoft.com/office/word/2010/wordprocessingInk" xmlns:wne="http://schemas.microsoft.com/office/word/2006/wordml" xmlns:wps="http://schemas.microsoft.com/office/word/2010/wordprocessingShape" mc:Ignorable="w14 w15 w16se w16cid w16 w16cex w16sdtdh wp14">
   <w:footnote w:type="separator" w:id="-1">
     <w:p>
       <w:pPr>
@@ -2533,7 +4159,7 @@
 </file>
 
 <file path=word/header1.xml><?xml version="1.0" encoding="utf-8"?>
-<w:hdr xmlns:wpc="http://schemas.microsoft.com/office/word/2010/wordprocessingCanvas" xmlns:cx="http://schemas.microsoft.com/office/drawing/2014/chartex" xmlns:cx1="http://schemas.microsoft.com/office/drawing/2015/9/8/chartex" xmlns:cx2="http://schemas.microsoft.com/office/drawing/2015/10/21/chartex" xmlns:cx3="http://schemas.microsoft.com/office/drawing/2016/5/9/chartex" xmlns:cx4="http://schemas.microsoft.com/office/drawing/2016/5/10/chartex" xmlns:cx5="http://schemas.microsoft.com/office/drawing/2016/5/11/chartex" xmlns:cx6="http://schemas.microsoft.com/office/drawing/2016/5/12/chartex" xmlns:cx7="http://schemas.microsoft.com/office/drawing/2016/5/13/chartex" xmlns:cx8="http://schemas.microsoft.com/office/drawing/2016/5/14/chartex" xmlns:mc="http://schemas.openxmlformats.org/markup-compatibility/2006" xmlns:aink="http://schemas.microsoft.com/office/drawing/2016/ink" xmlns:am3d="http://schemas.microsoft.com/office/drawing/2017/model3d" xmlns:o="urn:schemas-microsoft-com:office:office" xmlns:r="http://schemas.openxmlformats.org/officeDocument/2006/relationships" xmlns:m="http://schemas.openxmlformats.org/officeDocument/2006/math" xmlns:v="urn:schemas-microsoft-com:vml" xmlns:wp14="http://schemas.microsoft.com/office/word/2010/wordprocessingDrawing" xmlns:wp="http://schemas.openxmlformats.org/drawingml/2006/wordprocessingDrawing" xmlns:w10="urn:schemas-microsoft-com:office:word" xmlns:w="http://schemas.openxmlformats.org/wordprocessingml/2006/main" xmlns:w14="http://schemas.microsoft.com/office/word/2010/wordml" xmlns:w15="http://schemas.microsoft.com/office/word/2012/wordml" xmlns:w16cex="http://schemas.microsoft.com/office/word/2018/wordml/cex" xmlns:w16cid="http://schemas.microsoft.com/office/word/2016/wordml/cid" xmlns:w16="http://schemas.microsoft.com/office/word/2018/wordml" xmlns:w16sdtdh="http://schemas.microsoft.com/office/word/2020/wordml/sdtdatahash" xmlns:w16se="http://schemas.microsoft.com/office/word/2015/wordml/symex" xmlns:wpg="http://schemas.microsoft.com/office/word/2010/wordprocessingGroup" xmlns:wpi="http://schemas.microsoft.com/office/word/2010/wordprocessingInk" xmlns:wne="http://schemas.microsoft.com/office/word/2006/wordml" xmlns:wps="http://schemas.microsoft.com/office/word/2010/wordprocessingShape" mc:Ignorable="w14 w15 w16se w16cid w16 w16cex w16sdtdh wp14">
+<w:hdr xmlns:wpc="http://schemas.microsoft.com/office/word/2010/wordprocessingCanvas" xmlns:cx="http://schemas.microsoft.com/office/drawing/2014/chartex" xmlns:cx1="http://schemas.microsoft.com/office/drawing/2015/9/8/chartex" xmlns:cx2="http://schemas.microsoft.com/office/drawing/2015/10/21/chartex" xmlns:cx3="http://schemas.microsoft.com/office/drawing/2016/5/9/chartex" xmlns:cx4="http://schemas.microsoft.com/office/drawing/2016/5/10/chartex" xmlns:cx5="http://schemas.microsoft.com/office/drawing/2016/5/11/chartex" xmlns:cx6="http://schemas.microsoft.com/office/drawing/2016/5/12/chartex" xmlns:cx7="http://schemas.microsoft.com/office/drawing/2016/5/13/chartex" xmlns:cx8="http://schemas.microsoft.com/office/drawing/2016/5/14/chartex" xmlns:mc="http://schemas.openxmlformats.org/markup-compatibility/2006" xmlns:aink="http://schemas.microsoft.com/office/drawing/2016/ink" xmlns:am3d="http://schemas.microsoft.com/office/drawing/2017/model3d" xmlns:o="urn:schemas-microsoft-com:office:office" xmlns:oel="http://schemas.microsoft.com/office/2019/extlst" xmlns:r="http://schemas.openxmlformats.org/officeDocument/2006/relationships" xmlns:m="http://schemas.openxmlformats.org/officeDocument/2006/math" xmlns:v="urn:schemas-microsoft-com:vml" xmlns:wp14="http://schemas.microsoft.com/office/word/2010/wordprocessingDrawing" xmlns:wp="http://schemas.openxmlformats.org/drawingml/2006/wordprocessingDrawing" xmlns:w10="urn:schemas-microsoft-com:office:word" xmlns:w="http://schemas.openxmlformats.org/wordprocessingml/2006/main" xmlns:w14="http://schemas.microsoft.com/office/word/2010/wordml" xmlns:w15="http://schemas.microsoft.com/office/word/2012/wordml" xmlns:w16cex="http://schemas.microsoft.com/office/word/2018/wordml/cex" xmlns:w16cid="http://schemas.microsoft.com/office/word/2016/wordml/cid" xmlns:w16="http://schemas.microsoft.com/office/word/2018/wordml" xmlns:w16sdtdh="http://schemas.microsoft.com/office/word/2020/wordml/sdtdatahash" xmlns:w16se="http://schemas.microsoft.com/office/word/2015/wordml/symex" xmlns:wpg="http://schemas.microsoft.com/office/word/2010/wordprocessingGroup" xmlns:wpi="http://schemas.microsoft.com/office/word/2010/wordprocessingInk" xmlns:wne="http://schemas.microsoft.com/office/word/2006/wordml" xmlns:wps="http://schemas.microsoft.com/office/word/2010/wordprocessingShape" mc:Ignorable="w14 w15 w16se w16cid w16 w16cex w16sdtdh wp14">
   <w:p>
     <w:pPr>
       <w:pStyle w:val="Header"/>
@@ -2739,7 +4365,7 @@
 </file>
 
 <file path=word/numbering.xml><?xml version="1.0" encoding="utf-8"?>
-<w:numbering xmlns:wpc="http://schemas.microsoft.com/office/word/2010/wordprocessingCanvas" xmlns:cx="http://schemas.microsoft.com/office/drawing/2014/chartex" xmlns:cx1="http://schemas.microsoft.com/office/drawing/2015/9/8/chartex" xmlns:cx2="http://schemas.microsoft.com/office/drawing/2015/10/21/chartex" xmlns:cx3="http://schemas.microsoft.com/office/drawing/2016/5/9/chartex" xmlns:cx4="http://schemas.microsoft.com/office/drawing/2016/5/10/chartex" xmlns:cx5="http://schemas.microsoft.com/office/drawing/2016/5/11/chartex" xmlns:cx6="http://schemas.microsoft.com/office/drawing/2016/5/12/chartex" xmlns:cx7="http://schemas.microsoft.com/office/drawing/2016/5/13/chartex" xmlns:cx8="http://schemas.microsoft.com/office/drawing/2016/5/14/chartex" xmlns:mc="http://schemas.openxmlformats.org/markup-compatibility/2006" xmlns:aink="http://schemas.microsoft.com/office/drawing/2016/ink" xmlns:am3d="http://schemas.microsoft.com/office/drawing/2017/model3d" xmlns:o="urn:schemas-microsoft-com:office:office" xmlns:r="http://schemas.openxmlformats.org/officeDocument/2006/relationships" xmlns:m="http://schemas.openxmlformats.org/officeDocument/2006/math" xmlns:v="urn:schemas-microsoft-com:vml" xmlns:wp14="http://schemas.microsoft.com/office/word/2010/wordprocessingDrawing" xmlns:wp="http://schemas.openxmlformats.org/drawingml/2006/wordprocessingDrawing" xmlns:w10="urn:schemas-microsoft-com:office:word" xmlns:w="http://schemas.openxmlformats.org/wordprocessingml/2006/main" xmlns:w14="http://schemas.microsoft.com/office/word/2010/wordml" xmlns:w15="http://schemas.microsoft.com/office/word/2012/wordml" xmlns:w16cex="http://schemas.microsoft.com/office/word/2018/wordml/cex" xmlns:w16cid="http://schemas.microsoft.com/office/word/2016/wordml/cid" xmlns:w16="http://schemas.microsoft.com/office/word/2018/wordml" xmlns:w16sdtdh="http://schemas.microsoft.com/office/word/2020/wordml/sdtdatahash" xmlns:w16se="http://schemas.microsoft.com/office/word/2015/wordml/symex" xmlns:wpg="http://schemas.microsoft.com/office/word/2010/wordprocessingGroup" xmlns:wpi="http://schemas.microsoft.com/office/word/2010/wordprocessingInk" xmlns:wne="http://schemas.microsoft.com/office/word/2006/wordml" xmlns:wps="http://schemas.microsoft.com/office/word/2010/wordprocessingShape" mc:Ignorable="w14 w15 w16se w16cid w16 w16cex w16sdtdh wp14">
+<w:numbering xmlns:wpc="http://schemas.microsoft.com/office/word/2010/wordprocessingCanvas" xmlns:cx="http://schemas.microsoft.com/office/drawing/2014/chartex" xmlns:cx1="http://schemas.microsoft.com/office/drawing/2015/9/8/chartex" xmlns:cx2="http://schemas.microsoft.com/office/drawing/2015/10/21/chartex" xmlns:cx3="http://schemas.microsoft.com/office/drawing/2016/5/9/chartex" xmlns:cx4="http://schemas.microsoft.com/office/drawing/2016/5/10/chartex" xmlns:cx5="http://schemas.microsoft.com/office/drawing/2016/5/11/chartex" xmlns:cx6="http://schemas.microsoft.com/office/drawing/2016/5/12/chartex" xmlns:cx7="http://schemas.microsoft.com/office/drawing/2016/5/13/chartex" xmlns:cx8="http://schemas.microsoft.com/office/drawing/2016/5/14/chartex" xmlns:mc="http://schemas.openxmlformats.org/markup-compatibility/2006" xmlns:aink="http://schemas.microsoft.com/office/drawing/2016/ink" xmlns:am3d="http://schemas.microsoft.com/office/drawing/2017/model3d" xmlns:o="urn:schemas-microsoft-com:office:office" xmlns:oel="http://schemas.microsoft.com/office/2019/extlst" xmlns:r="http://schemas.openxmlformats.org/officeDocument/2006/relationships" xmlns:m="http://schemas.openxmlformats.org/officeDocument/2006/math" xmlns:v="urn:schemas-microsoft-com:vml" xmlns:wp14="http://schemas.microsoft.com/office/word/2010/wordprocessingDrawing" xmlns:wp="http://schemas.openxmlformats.org/drawingml/2006/wordprocessingDrawing" xmlns:w10="urn:schemas-microsoft-com:office:word" xmlns:w="http://schemas.openxmlformats.org/wordprocessingml/2006/main" xmlns:w14="http://schemas.microsoft.com/office/word/2010/wordml" xmlns:w15="http://schemas.microsoft.com/office/word/2012/wordml" xmlns:w16cex="http://schemas.microsoft.com/office/word/2018/wordml/cex" xmlns:w16cid="http://schemas.microsoft.com/office/word/2016/wordml/cid" xmlns:w16="http://schemas.microsoft.com/office/word/2018/wordml" xmlns:w16sdtdh="http://schemas.microsoft.com/office/word/2020/wordml/sdtdatahash" xmlns:w16se="http://schemas.microsoft.com/office/word/2015/wordml/symex" xmlns:wpg="http://schemas.microsoft.com/office/word/2010/wordprocessingGroup" xmlns:wpi="http://schemas.microsoft.com/office/word/2010/wordprocessingInk" xmlns:wne="http://schemas.microsoft.com/office/word/2006/wordml" xmlns:wps="http://schemas.microsoft.com/office/word/2010/wordprocessingShape" mc:Ignorable="w14 w15 w16se w16cid w16 w16cex w16sdtdh wp14">
   <w:abstractNum w:abstractNumId="0" w15:restartNumberingAfterBreak="0">
     <w:nsid w:val="FFFFFF89"/>
     <w:multiLevelType w:val="singleLevel"/>
@@ -4289,49 +5915,49 @@
       </w:rPr>
     </w:lvl>
   </w:abstractNum>
-  <w:num w:numId="1">
+  <w:num w:numId="1" w16cid:durableId="1149401486">
     <w:abstractNumId w:val="10"/>
   </w:num>
-  <w:num w:numId="2">
+  <w:num w:numId="2" w16cid:durableId="1056784489">
     <w:abstractNumId w:val="12"/>
   </w:num>
-  <w:num w:numId="3">
+  <w:num w:numId="3" w16cid:durableId="1612005400">
     <w:abstractNumId w:val="9"/>
   </w:num>
-  <w:num w:numId="4">
+  <w:num w:numId="4" w16cid:durableId="766854866">
     <w:abstractNumId w:val="6"/>
   </w:num>
-  <w:num w:numId="5">
+  <w:num w:numId="5" w16cid:durableId="1274287095">
     <w:abstractNumId w:val="8"/>
   </w:num>
-  <w:num w:numId="6">
+  <w:num w:numId="6" w16cid:durableId="1000233767">
     <w:abstractNumId w:val="11"/>
   </w:num>
-  <w:num w:numId="7">
+  <w:num w:numId="7" w16cid:durableId="288820052">
     <w:abstractNumId w:val="0"/>
   </w:num>
-  <w:num w:numId="8">
+  <w:num w:numId="8" w16cid:durableId="2100638076">
     <w:abstractNumId w:val="1"/>
   </w:num>
-  <w:num w:numId="9">
+  <w:num w:numId="9" w16cid:durableId="696545031">
     <w:abstractNumId w:val="7"/>
   </w:num>
-  <w:num w:numId="10">
+  <w:num w:numId="10" w16cid:durableId="245960372">
     <w:abstractNumId w:val="3"/>
   </w:num>
-  <w:num w:numId="11">
+  <w:num w:numId="11" w16cid:durableId="1402629950">
     <w:abstractNumId w:val="2"/>
   </w:num>
-  <w:num w:numId="12">
+  <w:num w:numId="12" w16cid:durableId="758713745">
     <w:abstractNumId w:val="7"/>
   </w:num>
-  <w:num w:numId="13">
+  <w:num w:numId="13" w16cid:durableId="227541377">
     <w:abstractNumId w:val="5"/>
   </w:num>
-  <w:num w:numId="14">
+  <w:num w:numId="14" w16cid:durableId="1829711054">
     <w:abstractNumId w:val="4"/>
   </w:num>
-  <w:num w:numId="15">
+  <w:num w:numId="15" w16cid:durableId="239951024">
     <w:abstractNumId w:val="13"/>
   </w:num>
 </w:numbering>
@@ -4847,6 +6473,7 @@
   <w:style w:type="character" w:default="1" w:styleId="DefaultParagraphFont">
     <w:name w:val="Default Paragraph Font"/>
     <w:uiPriority w:val="1"/>
+    <w:semiHidden/>
     <w:unhideWhenUsed/>
   </w:style>
   <w:style w:type="table" w:default="1" w:styleId="TableNormal">
@@ -6240,7 +7867,7 @@
   <dgm:whole/>
   <dgm:extLst>
     <a:ext uri="http://schemas.microsoft.com/office/drawing/2008/diagram">
-      <dsp:dataModelExt xmlns:dsp="http://schemas.microsoft.com/office/drawing/2008/diagram" relId="rId17" minVer="http://schemas.openxmlformats.org/drawingml/2006/diagram"/>
+      <dsp:dataModelExt xmlns:dsp="http://schemas.microsoft.com/office/drawing/2008/diagram" relId="rId16" minVer="http://schemas.openxmlformats.org/drawingml/2006/diagram"/>
     </a:ext>
   </dgm:extLst>
 </dgm:dataModel>
